--- a/Projeto do Semestre V6.docx
+++ b/Projeto do Semestre V6.docx
@@ -489,7 +489,17 @@
           <w:sz w:val="24"/>
           <w:szCs w:val="24"/>
         </w:rPr>
-        <w:t>Arquitetura de Sistemas IoT e Cloud Computi</w:t>
+        <w:t xml:space="preserve">Arquitetura de Sistemas IoT e Cloud </w:t>
+      </w:r>
+      <w:proofErr w:type="spellStart"/>
+      <w:r>
+        <w:rPr>
+          <w:rFonts w:ascii="Arial" w:eastAsia="Arial" w:hAnsi="Arial" w:cs="Arial"/>
+          <w:color w:val="000000" w:themeColor="text1"/>
+          <w:sz w:val="24"/>
+          <w:szCs w:val="24"/>
+        </w:rPr>
+        <w:t>Computi</w:t>
       </w:r>
       <w:r>
         <w:rPr>
@@ -509,6 +519,7 @@
         </w:rPr>
         <w:t>g</w:t>
       </w:r>
+      <w:proofErr w:type="spellEnd"/>
     </w:p>
     <w:p>
       <w:pPr>
@@ -564,7 +575,7 @@
           <w:sz w:val="24"/>
           <w:szCs w:val="24"/>
         </w:rPr>
-        <w:t>11</w:t>
+        <w:t>15</w:t>
       </w:r>
       <w:r>
         <w:rPr>
@@ -1041,42 +1052,29 @@
     </w:p>
     <w:p>
       <w:pPr>
-        <w:spacing w:after="17" w:line="240" w:lineRule="auto"/>
-        <w:ind w:left="10" w:right="-4"/>
-        <w:jc w:val="both"/>
-        <w:rPr>
-          <w:rFonts w:ascii="Arial" w:eastAsia="Arial" w:hAnsi="Arial" w:cs="Arial"/>
-          <w:color w:val="000000" w:themeColor="text1"/>
-          <w:sz w:val="24"/>
-          <w:szCs w:val="24"/>
-        </w:rPr>
-      </w:pPr>
-      <w:r>
-        <w:rPr>
-          <w:rFonts w:ascii="Arial" w:eastAsia="Arial" w:hAnsi="Arial" w:cs="Arial"/>
-          <w:color w:val="000000" w:themeColor="text1"/>
-          <w:sz w:val="24"/>
-          <w:szCs w:val="24"/>
-        </w:rPr>
-        <w:t xml:space="preserve">Figura 01– Diagrama de blocos controle PID . . . . . . . . . . . . . . . . . . . . . </w:t>
-      </w:r>
-    </w:p>
-    <w:p>
-      <w:pPr>
-        <w:spacing w:after="17" w:line="240" w:lineRule="auto"/>
-        <w:ind w:left="10" w:right="-4"/>
-        <w:jc w:val="right"/>
-        <w:rPr>
-          <w:rFonts w:ascii="Arial" w:eastAsia="Arial" w:hAnsi="Arial" w:cs="Arial"/>
-          <w:color w:val="000000" w:themeColor="text1"/>
-          <w:sz w:val="24"/>
-          <w:szCs w:val="24"/>
-        </w:rPr>
-      </w:pPr>
-    </w:p>
-    <w:p>
-      <w:pPr>
-        <w:spacing w:after="17" w:line="240" w:lineRule="auto"/>
+        <w:spacing w:after="0" w:line="240" w:lineRule="auto"/>
+        <w:ind w:left="10" w:right="-4"/>
+        <w:jc w:val="both"/>
+        <w:rPr>
+          <w:rFonts w:ascii="Arial" w:eastAsia="Arial" w:hAnsi="Arial" w:cs="Arial"/>
+          <w:color w:val="000000" w:themeColor="text1"/>
+          <w:sz w:val="24"/>
+          <w:szCs w:val="24"/>
+        </w:rPr>
+      </w:pPr>
+      <w:r>
+        <w:rPr>
+          <w:rFonts w:ascii="Arial" w:eastAsia="Arial" w:hAnsi="Arial" w:cs="Arial"/>
+          <w:color w:val="000000" w:themeColor="text1"/>
+          <w:sz w:val="24"/>
+          <w:szCs w:val="24"/>
+        </w:rPr>
+        <w:t xml:space="preserve">Figura 01– Diagrama de blocos controle PID </w:t>
+      </w:r>
+    </w:p>
+    <w:p>
+      <w:pPr>
+        <w:spacing w:after="0" w:line="240" w:lineRule="auto"/>
         <w:ind w:left="10" w:right="-4"/>
         <w:jc w:val="both"/>
         <w:rPr>
@@ -1095,41 +1093,30 @@
         </w:rPr>
         <w:t xml:space="preserve">Figura 02– </w:t>
       </w:r>
-      <w:r>
-        <w:rPr>
-          <w:rFonts w:ascii="Arial" w:eastAsia="Arial" w:hAnsi="Arial" w:cs="Arial"/>
-          <w:color w:val="000000" w:themeColor="text1"/>
-          <w:sz w:val="24"/>
-          <w:szCs w:val="24"/>
-        </w:rPr>
-        <w:t>Raspberry Pi 3 Model B V1.2 - 2015</w:t>
-      </w:r>
-      <w:r>
-        <w:rPr>
-          <w:rFonts w:ascii="Arial" w:eastAsia="Arial" w:hAnsi="Arial" w:cs="Arial"/>
-          <w:color w:val="000000" w:themeColor="text1"/>
-          <w:sz w:val="24"/>
-          <w:szCs w:val="24"/>
-        </w:rPr>
-        <w:t>. . . . . . . . . . . . . . . . . . . . . .</w:t>
-      </w:r>
-    </w:p>
-    <w:p>
-      <w:pPr>
-        <w:spacing w:after="17" w:line="240" w:lineRule="auto"/>
-        <w:ind w:left="10" w:right="-4"/>
-        <w:jc w:val="both"/>
-        <w:rPr>
-          <w:rFonts w:ascii="Arial" w:eastAsia="Arial" w:hAnsi="Arial" w:cs="Arial"/>
-          <w:color w:val="000000" w:themeColor="text1"/>
-          <w:sz w:val="24"/>
-          <w:szCs w:val="24"/>
-        </w:rPr>
-      </w:pPr>
-    </w:p>
-    <w:p>
-      <w:pPr>
-        <w:spacing w:after="17" w:line="240" w:lineRule="auto"/>
+      <w:proofErr w:type="spellStart"/>
+      <w:r>
+        <w:rPr>
+          <w:rFonts w:ascii="Arial" w:eastAsia="Arial" w:hAnsi="Arial" w:cs="Arial"/>
+          <w:color w:val="000000" w:themeColor="text1"/>
+          <w:sz w:val="24"/>
+          <w:szCs w:val="24"/>
+        </w:rPr>
+        <w:t>Raspberry</w:t>
+      </w:r>
+      <w:proofErr w:type="spellEnd"/>
+      <w:r>
+        <w:rPr>
+          <w:rFonts w:ascii="Arial" w:eastAsia="Arial" w:hAnsi="Arial" w:cs="Arial"/>
+          <w:color w:val="000000" w:themeColor="text1"/>
+          <w:sz w:val="24"/>
+          <w:szCs w:val="24"/>
+        </w:rPr>
+        <w:t xml:space="preserve"> Pi 3 Model B V1.2 - 2015</w:t>
+      </w:r>
+    </w:p>
+    <w:p>
+      <w:pPr>
+        <w:spacing w:after="0" w:line="240" w:lineRule="auto"/>
         <w:ind w:left="10" w:right="-4"/>
         <w:jc w:val="both"/>
         <w:rPr>
@@ -1155,34 +1142,48 @@
           <w:sz w:val="24"/>
           <w:szCs w:val="24"/>
         </w:rPr>
-        <w:t>03</w:t>
-      </w:r>
-      <w:r>
-        <w:rPr>
-          <w:rFonts w:ascii="Arial" w:eastAsia="Arial" w:hAnsi="Arial" w:cs="Arial"/>
-          <w:color w:val="000000" w:themeColor="text1"/>
-          <w:sz w:val="24"/>
-          <w:szCs w:val="24"/>
-        </w:rPr>
-        <w:t xml:space="preserve">– Modulo wireless NRF24L01 . . . . . . . . . . . . . . . . . . . . . . . . </w:t>
-      </w:r>
-    </w:p>
-    <w:p>
-      <w:pPr>
-        <w:spacing w:after="17" w:line="360" w:lineRule="auto"/>
-        <w:ind w:left="10" w:right="-4"/>
-        <w:jc w:val="both"/>
-        <w:rPr>
-          <w:rFonts w:ascii="Arial" w:eastAsia="Arial" w:hAnsi="Arial" w:cs="Arial"/>
-          <w:color w:val="000000" w:themeColor="text1"/>
-          <w:sz w:val="24"/>
-          <w:szCs w:val="24"/>
-        </w:rPr>
-      </w:pPr>
-    </w:p>
-    <w:p>
-      <w:pPr>
-        <w:spacing w:after="17" w:line="480" w:lineRule="auto"/>
+        <w:t>0</w:t>
+      </w:r>
+      <w:r>
+        <w:rPr>
+          <w:rFonts w:ascii="Arial" w:eastAsia="Arial" w:hAnsi="Arial" w:cs="Arial"/>
+          <w:color w:val="000000" w:themeColor="text1"/>
+          <w:sz w:val="24"/>
+          <w:szCs w:val="24"/>
+        </w:rPr>
+        <w:t>3</w:t>
+      </w:r>
+      <w:r>
+        <w:rPr>
+          <w:rFonts w:ascii="Arial" w:eastAsia="Arial" w:hAnsi="Arial" w:cs="Arial"/>
+          <w:color w:val="000000" w:themeColor="text1"/>
+          <w:sz w:val="24"/>
+          <w:szCs w:val="24"/>
+        </w:rPr>
+        <w:t xml:space="preserve"> </w:t>
+      </w:r>
+      <w:r>
+        <w:rPr>
+          <w:rFonts w:ascii="Arial" w:eastAsia="Arial" w:hAnsi="Arial" w:cs="Arial"/>
+          <w:color w:val="000000" w:themeColor="text1"/>
+          <w:sz w:val="24"/>
+          <w:szCs w:val="24"/>
+        </w:rPr>
+        <w:t xml:space="preserve">– </w:t>
+      </w:r>
+      <w:r>
+        <w:rPr>
+          <w:rFonts w:ascii="Arial" w:eastAsia="Arial" w:hAnsi="Arial" w:cs="Arial"/>
+          <w:color w:val="000000" w:themeColor="text1"/>
+          <w:sz w:val="24"/>
+          <w:szCs w:val="24"/>
+        </w:rPr>
+        <w:t>Sensor de temperatura DALLAS 18820 1804C4 +05 TAG 00</w:t>
+      </w:r>
+    </w:p>
+    <w:p>
+      <w:pPr>
+        <w:spacing w:after="0" w:line="240" w:lineRule="auto"/>
         <w:ind w:left="10" w:right="-4"/>
         <w:jc w:val="both"/>
         <w:rPr>
@@ -1208,7 +1209,25 @@
           <w:sz w:val="24"/>
           <w:szCs w:val="24"/>
         </w:rPr>
-        <w:t xml:space="preserve">04 </w:t>
+        <w:t>0</w:t>
+      </w:r>
+      <w:r>
+        <w:rPr>
+          <w:rFonts w:ascii="Arial" w:eastAsia="Arial" w:hAnsi="Arial" w:cs="Arial"/>
+          <w:color w:val="000000" w:themeColor="text1"/>
+          <w:sz w:val="24"/>
+          <w:szCs w:val="24"/>
+        </w:rPr>
+        <w:t>4</w:t>
+      </w:r>
+      <w:r>
+        <w:rPr>
+          <w:rFonts w:ascii="Arial" w:eastAsia="Arial" w:hAnsi="Arial" w:cs="Arial"/>
+          <w:color w:val="000000" w:themeColor="text1"/>
+          <w:sz w:val="24"/>
+          <w:szCs w:val="24"/>
+        </w:rPr>
+        <w:t xml:space="preserve"> </w:t>
       </w:r>
       <w:r>
         <w:rPr>
@@ -1226,12 +1245,12 @@
           <w:sz w:val="24"/>
           <w:szCs w:val="24"/>
         </w:rPr>
-        <w:t>Sensor de temperatura DALLAS 18820 1804C4 +05 TAG 00</w:t>
-      </w:r>
-    </w:p>
-    <w:p>
-      <w:pPr>
-        <w:spacing w:after="17" w:line="480" w:lineRule="auto"/>
+        <w:t>Módulo Sensor de Distância Ultrassônico HC-SR04</w:t>
+      </w:r>
+    </w:p>
+    <w:p>
+      <w:pPr>
+        <w:spacing w:after="0" w:line="240" w:lineRule="auto"/>
         <w:ind w:left="10" w:right="-4"/>
         <w:jc w:val="both"/>
         <w:rPr>
@@ -1257,7 +1276,25 @@
           <w:sz w:val="24"/>
           <w:szCs w:val="24"/>
         </w:rPr>
-        <w:t xml:space="preserve">05 </w:t>
+        <w:t>0</w:t>
+      </w:r>
+      <w:r>
+        <w:rPr>
+          <w:rFonts w:ascii="Arial" w:eastAsia="Arial" w:hAnsi="Arial" w:cs="Arial"/>
+          <w:color w:val="000000" w:themeColor="text1"/>
+          <w:sz w:val="24"/>
+          <w:szCs w:val="24"/>
+        </w:rPr>
+        <w:t>5</w:t>
+      </w:r>
+      <w:r>
+        <w:rPr>
+          <w:rFonts w:ascii="Arial" w:eastAsia="Arial" w:hAnsi="Arial" w:cs="Arial"/>
+          <w:color w:val="000000" w:themeColor="text1"/>
+          <w:sz w:val="24"/>
+          <w:szCs w:val="24"/>
+        </w:rPr>
+        <w:t xml:space="preserve"> </w:t>
       </w:r>
       <w:r>
         <w:rPr>
@@ -1275,12 +1312,32 @@
           <w:sz w:val="24"/>
           <w:szCs w:val="24"/>
         </w:rPr>
-        <w:t>Módulo Sensor de Distância Ultrassônico HC-SR04</w:t>
-      </w:r>
-    </w:p>
-    <w:p>
-      <w:pPr>
-        <w:spacing w:after="17" w:line="480" w:lineRule="auto"/>
+        <w:t xml:space="preserve">RCWL-9610 Design HC SR 04 </w:t>
+      </w:r>
+      <w:proofErr w:type="spellStart"/>
+      <w:r>
+        <w:rPr>
+          <w:rFonts w:ascii="Arial" w:eastAsia="Arial" w:hAnsi="Arial" w:cs="Arial"/>
+          <w:color w:val="000000" w:themeColor="text1"/>
+          <w:sz w:val="24"/>
+          <w:szCs w:val="24"/>
+        </w:rPr>
+        <w:t>Ultrasonic</w:t>
+      </w:r>
+      <w:proofErr w:type="spellEnd"/>
+      <w:r>
+        <w:rPr>
+          <w:rFonts w:ascii="Arial" w:eastAsia="Arial" w:hAnsi="Arial" w:cs="Arial"/>
+          <w:color w:val="000000" w:themeColor="text1"/>
+          <w:sz w:val="24"/>
+          <w:szCs w:val="24"/>
+        </w:rPr>
+        <w:t xml:space="preserve"> Sensor</w:t>
+      </w:r>
+    </w:p>
+    <w:p>
+      <w:pPr>
+        <w:spacing w:after="0" w:line="240" w:lineRule="auto"/>
         <w:ind w:left="10" w:right="-4"/>
         <w:jc w:val="both"/>
         <w:rPr>
@@ -1306,7 +1363,25 @@
           <w:sz w:val="24"/>
           <w:szCs w:val="24"/>
         </w:rPr>
-        <w:t xml:space="preserve">06 </w:t>
+        <w:t>0</w:t>
+      </w:r>
+      <w:r>
+        <w:rPr>
+          <w:rFonts w:ascii="Arial" w:eastAsia="Arial" w:hAnsi="Arial" w:cs="Arial"/>
+          <w:color w:val="000000" w:themeColor="text1"/>
+          <w:sz w:val="24"/>
+          <w:szCs w:val="24"/>
+        </w:rPr>
+        <w:t>6</w:t>
+      </w:r>
+      <w:r>
+        <w:rPr>
+          <w:rFonts w:ascii="Arial" w:eastAsia="Arial" w:hAnsi="Arial" w:cs="Arial"/>
+          <w:color w:val="000000" w:themeColor="text1"/>
+          <w:sz w:val="24"/>
+          <w:szCs w:val="24"/>
+        </w:rPr>
+        <w:t xml:space="preserve"> </w:t>
       </w:r>
       <w:r>
         <w:rPr>
@@ -1324,12 +1399,32 @@
           <w:sz w:val="24"/>
           <w:szCs w:val="24"/>
         </w:rPr>
-        <w:t>RCWL-9610 Design HC SR 04 Ultrasonic Sensor</w:t>
-      </w:r>
-    </w:p>
-    <w:p>
-      <w:pPr>
-        <w:spacing w:after="17" w:line="480" w:lineRule="auto"/>
+        <w:t xml:space="preserve">Placa Esp32 com WI-FI, Bluetooth Esp32s IDE Dual Core - </w:t>
+      </w:r>
+      <w:proofErr w:type="spellStart"/>
+      <w:r>
+        <w:rPr>
+          <w:rFonts w:ascii="Arial" w:eastAsia="Arial" w:hAnsi="Arial" w:cs="Arial"/>
+          <w:color w:val="000000" w:themeColor="text1"/>
+          <w:sz w:val="24"/>
+          <w:szCs w:val="24"/>
+        </w:rPr>
+        <w:t>Dev</w:t>
+      </w:r>
+      <w:proofErr w:type="spellEnd"/>
+      <w:r>
+        <w:rPr>
+          <w:rFonts w:ascii="Arial" w:eastAsia="Arial" w:hAnsi="Arial" w:cs="Arial"/>
+          <w:color w:val="000000" w:themeColor="text1"/>
+          <w:sz w:val="24"/>
+          <w:szCs w:val="24"/>
+        </w:rPr>
+        <w:t xml:space="preserve"> Kit V1 + Cabo Micro USB</w:t>
+      </w:r>
+    </w:p>
+    <w:p>
+      <w:pPr>
+        <w:spacing w:after="0" w:line="240" w:lineRule="auto"/>
         <w:ind w:left="10" w:right="-4"/>
         <w:jc w:val="both"/>
         <w:rPr>
@@ -1355,7 +1450,25 @@
           <w:sz w:val="24"/>
           <w:szCs w:val="24"/>
         </w:rPr>
-        <w:t xml:space="preserve">07 </w:t>
+        <w:t>0</w:t>
+      </w:r>
+      <w:r>
+        <w:rPr>
+          <w:rFonts w:ascii="Arial" w:eastAsia="Arial" w:hAnsi="Arial" w:cs="Arial"/>
+          <w:color w:val="000000" w:themeColor="text1"/>
+          <w:sz w:val="24"/>
+          <w:szCs w:val="24"/>
+        </w:rPr>
+        <w:t>7</w:t>
+      </w:r>
+      <w:r>
+        <w:rPr>
+          <w:rFonts w:ascii="Arial" w:eastAsia="Arial" w:hAnsi="Arial" w:cs="Arial"/>
+          <w:color w:val="000000" w:themeColor="text1"/>
+          <w:sz w:val="24"/>
+          <w:szCs w:val="24"/>
+        </w:rPr>
+        <w:t xml:space="preserve"> </w:t>
       </w:r>
       <w:r>
         <w:rPr>
@@ -1373,12 +1486,30 @@
           <w:sz w:val="24"/>
           <w:szCs w:val="24"/>
         </w:rPr>
-        <w:t>Placa Esp32 com WI-FI, Bluetooth Esp32s IDE Dual Core - Dev Kit V1 + Cabo Micro USB</w:t>
-      </w:r>
-    </w:p>
-    <w:p>
-      <w:pPr>
-        <w:spacing w:after="17" w:line="480" w:lineRule="auto"/>
+        <w:t xml:space="preserve">ASAIR® NA: DHT11 DC: 3. 3-5. 5V 11 5-954RH 12.-20-59CESXRH </w:t>
+      </w:r>
+      <w:r>
+        <w:rPr>
+          <w:rFonts w:ascii="MS Gothic" w:eastAsia="MS Gothic" w:hAnsi="MS Gothic" w:cs="MS Gothic" w:hint="eastAsia"/>
+          <w:color w:val="000000" w:themeColor="text1"/>
+          <w:sz w:val="24"/>
+          <w:szCs w:val="24"/>
+        </w:rPr>
+        <w:t>上</w:t>
+      </w:r>
+      <w:r>
+        <w:rPr>
+          <w:rFonts w:ascii="Arial" w:eastAsia="Arial" w:hAnsi="Arial" w:cs="Arial"/>
+          <w:color w:val="000000" w:themeColor="text1"/>
+          <w:sz w:val="24"/>
+          <w:szCs w:val="24"/>
+        </w:rPr>
+        <w:t>2</w:t>
+      </w:r>
+    </w:p>
+    <w:p>
+      <w:pPr>
+        <w:spacing w:after="0" w:line="240" w:lineRule="auto"/>
         <w:ind w:left="10" w:right="-4"/>
         <w:jc w:val="both"/>
         <w:rPr>
@@ -1404,7 +1535,25 @@
           <w:sz w:val="24"/>
           <w:szCs w:val="24"/>
         </w:rPr>
-        <w:t xml:space="preserve">08 </w:t>
+        <w:t>0</w:t>
+      </w:r>
+      <w:r>
+        <w:rPr>
+          <w:rFonts w:ascii="Arial" w:eastAsia="Arial" w:hAnsi="Arial" w:cs="Arial"/>
+          <w:color w:val="000000" w:themeColor="text1"/>
+          <w:sz w:val="24"/>
+          <w:szCs w:val="24"/>
+        </w:rPr>
+        <w:t>8</w:t>
+      </w:r>
+      <w:r>
+        <w:rPr>
+          <w:rFonts w:ascii="Arial" w:eastAsia="Arial" w:hAnsi="Arial" w:cs="Arial"/>
+          <w:color w:val="000000" w:themeColor="text1"/>
+          <w:sz w:val="24"/>
+          <w:szCs w:val="24"/>
+        </w:rPr>
+        <w:t xml:space="preserve"> </w:t>
       </w:r>
       <w:r>
         <w:rPr>
@@ -1422,30 +1571,12 @@
           <w:sz w:val="24"/>
           <w:szCs w:val="24"/>
         </w:rPr>
-        <w:t xml:space="preserve">ASAIR® NA: DHT11 DC: 3. 3-5. 5V 11 5-954RH 12.-20-59CESXRH </w:t>
-      </w:r>
-      <w:r>
-        <w:rPr>
-          <w:rFonts w:ascii="MS Gothic" w:eastAsia="MS Gothic" w:hAnsi="MS Gothic" w:cs="MS Gothic" w:hint="eastAsia"/>
-          <w:color w:val="000000" w:themeColor="text1"/>
-          <w:sz w:val="24"/>
-          <w:szCs w:val="24"/>
-        </w:rPr>
-        <w:t>上</w:t>
-      </w:r>
-      <w:r>
-        <w:rPr>
-          <w:rFonts w:ascii="Arial" w:eastAsia="Arial" w:hAnsi="Arial" w:cs="Arial"/>
-          <w:color w:val="000000" w:themeColor="text1"/>
-          <w:sz w:val="24"/>
-          <w:szCs w:val="24"/>
-        </w:rPr>
-        <w:t>2</w:t>
-      </w:r>
-    </w:p>
-    <w:p>
-      <w:pPr>
-        <w:spacing w:after="17" w:line="480" w:lineRule="auto"/>
+        <w:t>DALLAS 18920 1804C4 +051AG</w:t>
+      </w:r>
+    </w:p>
+    <w:p>
+      <w:pPr>
+        <w:spacing w:after="0" w:line="240" w:lineRule="auto"/>
         <w:ind w:left="10" w:right="-4"/>
         <w:jc w:val="both"/>
         <w:rPr>
@@ -1471,7 +1602,16 @@
           <w:sz w:val="24"/>
           <w:szCs w:val="24"/>
         </w:rPr>
-        <w:t xml:space="preserve">09 </w:t>
+        <w:t>09</w:t>
+      </w:r>
+      <w:r>
+        <w:rPr>
+          <w:rFonts w:ascii="Arial" w:eastAsia="Arial" w:hAnsi="Arial" w:cs="Arial"/>
+          <w:color w:val="000000" w:themeColor="text1"/>
+          <w:sz w:val="24"/>
+          <w:szCs w:val="24"/>
+        </w:rPr>
+        <w:t xml:space="preserve"> </w:t>
       </w:r>
       <w:r>
         <w:rPr>
@@ -1489,12 +1629,59 @@
           <w:sz w:val="24"/>
           <w:szCs w:val="24"/>
         </w:rPr>
-        <w:t>DALLAS 18920 1804C4 +051AG</w:t>
-      </w:r>
-    </w:p>
-    <w:p>
-      <w:pPr>
-        <w:spacing w:after="17" w:line="480" w:lineRule="auto"/>
+        <w:t>Fonte Alimentadora I</w:t>
+      </w:r>
+      <w:r>
+        <w:rPr>
+          <w:rFonts w:ascii="Arial" w:eastAsia="Arial" w:hAnsi="Arial" w:cs="Arial"/>
+          <w:color w:val="000000" w:themeColor="text1"/>
+          <w:sz w:val="24"/>
+          <w:szCs w:val="24"/>
+        </w:rPr>
+        <w:t xml:space="preserve">nova II7D FAST CHARGING Input: AC100-240V/50-60Hz Output:DC5V=3.1AMax </w:t>
+      </w:r>
+      <w:proofErr w:type="spellStart"/>
+      <w:r>
+        <w:rPr>
+          <w:rFonts w:ascii="Arial" w:eastAsia="Arial" w:hAnsi="Arial" w:cs="Arial"/>
+          <w:color w:val="000000" w:themeColor="text1"/>
+          <w:sz w:val="24"/>
+          <w:szCs w:val="24"/>
+        </w:rPr>
+        <w:t>RoHsy</w:t>
+      </w:r>
+      <w:proofErr w:type="spellEnd"/>
+      <w:r>
+        <w:rPr>
+          <w:rFonts w:ascii="Arial" w:eastAsia="Arial" w:hAnsi="Arial" w:cs="Arial"/>
+          <w:color w:val="000000" w:themeColor="text1"/>
+          <w:sz w:val="24"/>
+          <w:szCs w:val="24"/>
+        </w:rPr>
+        <w:t xml:space="preserve"> FABRICADO NA CHINA</w:t>
+      </w:r>
+      <w:r>
+        <w:rPr>
+          <w:rFonts w:ascii="Arial" w:eastAsia="Arial" w:hAnsi="Arial" w:cs="Arial"/>
+          <w:color w:val="000000" w:themeColor="text1"/>
+          <w:sz w:val="24"/>
+          <w:szCs w:val="24"/>
+        </w:rPr>
+        <w:t xml:space="preserve"> </w:t>
+      </w:r>
+      <w:r>
+        <w:rPr>
+          <w:rFonts w:ascii="Arial" w:eastAsia="Arial" w:hAnsi="Arial" w:cs="Arial"/>
+          <w:color w:val="000000" w:themeColor="text1"/>
+          <w:sz w:val="24"/>
+          <w:szCs w:val="24"/>
+        </w:rPr>
+        <w:t>CE</w:t>
+      </w:r>
+    </w:p>
+    <w:p>
+      <w:pPr>
+        <w:spacing w:after="0" w:line="240" w:lineRule="auto"/>
         <w:ind w:left="10" w:right="-4"/>
         <w:jc w:val="both"/>
         <w:rPr>
@@ -1520,7 +1707,25 @@
           <w:sz w:val="24"/>
           <w:szCs w:val="24"/>
         </w:rPr>
-        <w:t xml:space="preserve">10 </w:t>
+        <w:t>1</w:t>
+      </w:r>
+      <w:r>
+        <w:rPr>
+          <w:rFonts w:ascii="Arial" w:eastAsia="Arial" w:hAnsi="Arial" w:cs="Arial"/>
+          <w:color w:val="000000" w:themeColor="text1"/>
+          <w:sz w:val="24"/>
+          <w:szCs w:val="24"/>
+        </w:rPr>
+        <w:t>0</w:t>
+      </w:r>
+      <w:r>
+        <w:rPr>
+          <w:rFonts w:ascii="Arial" w:eastAsia="Arial" w:hAnsi="Arial" w:cs="Arial"/>
+          <w:color w:val="000000" w:themeColor="text1"/>
+          <w:sz w:val="24"/>
+          <w:szCs w:val="24"/>
+        </w:rPr>
+        <w:t xml:space="preserve"> </w:t>
       </w:r>
       <w:r>
         <w:rPr>
@@ -1538,16 +1743,47 @@
           <w:sz w:val="24"/>
           <w:szCs w:val="24"/>
         </w:rPr>
-        <w:t>Fonte Alimentadora I</w:t>
-      </w:r>
-      <w:r>
-        <w:rPr>
-          <w:rFonts w:ascii="Arial" w:eastAsia="Arial" w:hAnsi="Arial" w:cs="Arial"/>
-          <w:color w:val="000000" w:themeColor="text1"/>
-          <w:sz w:val="24"/>
-          <w:szCs w:val="24"/>
-        </w:rPr>
-        <w:t>nova II7D FAST CHARGING Input: AC100-240V/50-60Hz Output:DC5V=3.1AMax RoHsy FABRICADO NA CHINA</w:t>
+        <w:t>MMCHY064GB8A1M-PB MTFU3 AK2705 2606 MADE IN TAIWAN</w:t>
+      </w:r>
+    </w:p>
+    <w:p>
+      <w:pPr>
+        <w:spacing w:after="0" w:line="240" w:lineRule="auto"/>
+        <w:ind w:left="10" w:right="-4"/>
+        <w:jc w:val="both"/>
+        <w:rPr>
+          <w:rFonts w:ascii="Arial" w:eastAsia="Arial" w:hAnsi="Arial" w:cs="Arial"/>
+          <w:color w:val="000000" w:themeColor="text1"/>
+          <w:sz w:val="24"/>
+          <w:szCs w:val="24"/>
+        </w:rPr>
+      </w:pPr>
+      <w:r>
+        <w:rPr>
+          <w:rFonts w:ascii="Arial" w:eastAsia="Arial" w:hAnsi="Arial" w:cs="Arial"/>
+          <w:color w:val="000000" w:themeColor="text1"/>
+          <w:sz w:val="24"/>
+          <w:szCs w:val="24"/>
+        </w:rPr>
+        <w:t xml:space="preserve">Figura </w:t>
+      </w:r>
+      <w:r>
+        <w:rPr>
+          <w:rFonts w:ascii="Arial" w:eastAsia="Arial" w:hAnsi="Arial" w:cs="Arial"/>
+          <w:color w:val="000000" w:themeColor="text1"/>
+          <w:sz w:val="24"/>
+          <w:szCs w:val="24"/>
+        </w:rPr>
+        <w:t>1</w:t>
+      </w:r>
+      <w:r>
+        <w:rPr>
+          <w:rFonts w:ascii="Arial" w:eastAsia="Arial" w:hAnsi="Arial" w:cs="Arial"/>
+          <w:color w:val="000000" w:themeColor="text1"/>
+          <w:sz w:val="24"/>
+          <w:szCs w:val="24"/>
+        </w:rPr>
+        <w:t>1</w:t>
       </w:r>
       <w:r>
         <w:rPr>
@@ -1565,46 +1801,6 @@
           <w:sz w:val="24"/>
           <w:szCs w:val="24"/>
         </w:rPr>
-        <w:t>CE</w:t>
-      </w:r>
-    </w:p>
-    <w:p>
-      <w:pPr>
-        <w:spacing w:after="17" w:line="480" w:lineRule="auto"/>
-        <w:ind w:left="10" w:right="-4"/>
-        <w:jc w:val="both"/>
-        <w:rPr>
-          <w:rFonts w:ascii="Arial" w:eastAsia="Arial" w:hAnsi="Arial" w:cs="Arial"/>
-          <w:color w:val="000000" w:themeColor="text1"/>
-          <w:sz w:val="24"/>
-          <w:szCs w:val="24"/>
-        </w:rPr>
-      </w:pPr>
-      <w:r>
-        <w:rPr>
-          <w:rFonts w:ascii="Arial" w:eastAsia="Arial" w:hAnsi="Arial" w:cs="Arial"/>
-          <w:color w:val="000000" w:themeColor="text1"/>
-          <w:sz w:val="24"/>
-          <w:szCs w:val="24"/>
-        </w:rPr>
-        <w:t xml:space="preserve">Figura </w:t>
-      </w:r>
-      <w:r>
-        <w:rPr>
-          <w:rFonts w:ascii="Arial" w:eastAsia="Arial" w:hAnsi="Arial" w:cs="Arial"/>
-          <w:color w:val="000000" w:themeColor="text1"/>
-          <w:sz w:val="24"/>
-          <w:szCs w:val="24"/>
-        </w:rPr>
-        <w:t xml:space="preserve">11 </w:t>
-      </w:r>
-      <w:r>
-        <w:rPr>
-          <w:rFonts w:ascii="Arial" w:eastAsia="Arial" w:hAnsi="Arial" w:cs="Arial"/>
-          <w:color w:val="000000" w:themeColor="text1"/>
-          <w:sz w:val="24"/>
-          <w:szCs w:val="24"/>
-        </w:rPr>
         <w:t xml:space="preserve">– </w:t>
       </w:r>
       <w:r>
@@ -1614,61 +1810,70 @@
           <w:sz w:val="24"/>
           <w:szCs w:val="24"/>
         </w:rPr>
-        <w:t>MMCHY064GB8A1M-PB MTFU3 AK2705 2606 MADE IN TAIWAN</w:t>
-      </w:r>
-    </w:p>
-    <w:p>
-      <w:pPr>
-        <w:spacing w:after="17" w:line="480" w:lineRule="auto"/>
-        <w:ind w:left="10" w:right="-4"/>
-        <w:jc w:val="both"/>
-        <w:rPr>
-          <w:rFonts w:ascii="Arial" w:eastAsia="Arial" w:hAnsi="Arial" w:cs="Arial"/>
-          <w:color w:val="000000" w:themeColor="text1"/>
-          <w:sz w:val="24"/>
-          <w:szCs w:val="24"/>
-        </w:rPr>
-      </w:pPr>
-      <w:r>
-        <w:rPr>
-          <w:rFonts w:ascii="Arial" w:eastAsia="Arial" w:hAnsi="Arial" w:cs="Arial"/>
-          <w:color w:val="000000" w:themeColor="text1"/>
-          <w:sz w:val="24"/>
-          <w:szCs w:val="24"/>
-        </w:rPr>
-        <w:t xml:space="preserve">Figura </w:t>
-      </w:r>
-      <w:r>
-        <w:rPr>
-          <w:rFonts w:ascii="Arial" w:eastAsia="Arial" w:hAnsi="Arial" w:cs="Arial"/>
-          <w:color w:val="000000" w:themeColor="text1"/>
-          <w:sz w:val="24"/>
-          <w:szCs w:val="24"/>
-        </w:rPr>
-        <w:t xml:space="preserve">12 </w:t>
-      </w:r>
-      <w:r>
-        <w:rPr>
-          <w:rFonts w:ascii="Arial" w:eastAsia="Arial" w:hAnsi="Arial" w:cs="Arial"/>
-          <w:color w:val="000000" w:themeColor="text1"/>
-          <w:sz w:val="24"/>
-          <w:szCs w:val="24"/>
-        </w:rPr>
-        <w:t xml:space="preserve">– </w:t>
-      </w:r>
-      <w:r>
-        <w:rPr>
-          <w:rFonts w:ascii="Arial" w:eastAsia="Arial" w:hAnsi="Arial" w:cs="Arial"/>
-          <w:color w:val="000000" w:themeColor="text1"/>
-          <w:sz w:val="24"/>
-          <w:szCs w:val="24"/>
-        </w:rPr>
-        <w:t>Cartão de Memoria scan disk ultra 64 gb a1</w:t>
-      </w:r>
-    </w:p>
-    <w:p>
-      <w:pPr>
-        <w:spacing w:after="17" w:line="240" w:lineRule="auto"/>
+        <w:t xml:space="preserve">Cartão de </w:t>
+      </w:r>
+      <w:r>
+        <w:rPr>
+          <w:rFonts w:ascii="Arial" w:eastAsia="Arial" w:hAnsi="Arial" w:cs="Arial"/>
+          <w:color w:val="000000" w:themeColor="text1"/>
+          <w:sz w:val="24"/>
+          <w:szCs w:val="24"/>
+        </w:rPr>
+        <w:t>Memória</w:t>
+      </w:r>
+      <w:r>
+        <w:rPr>
+          <w:rFonts w:ascii="Arial" w:eastAsia="Arial" w:hAnsi="Arial" w:cs="Arial"/>
+          <w:color w:val="000000" w:themeColor="text1"/>
+          <w:sz w:val="24"/>
+          <w:szCs w:val="24"/>
+        </w:rPr>
+        <w:t xml:space="preserve"> </w:t>
+      </w:r>
+      <w:proofErr w:type="spellStart"/>
+      <w:r>
+        <w:rPr>
+          <w:rFonts w:ascii="Arial" w:eastAsia="Arial" w:hAnsi="Arial" w:cs="Arial"/>
+          <w:color w:val="000000" w:themeColor="text1"/>
+          <w:sz w:val="24"/>
+          <w:szCs w:val="24"/>
+        </w:rPr>
+        <w:t>scan</w:t>
+      </w:r>
+      <w:proofErr w:type="spellEnd"/>
+      <w:r>
+        <w:rPr>
+          <w:rFonts w:ascii="Arial" w:eastAsia="Arial" w:hAnsi="Arial" w:cs="Arial"/>
+          <w:color w:val="000000" w:themeColor="text1"/>
+          <w:sz w:val="24"/>
+          <w:szCs w:val="24"/>
+        </w:rPr>
+        <w:t xml:space="preserve"> disk ultra 64 </w:t>
+      </w:r>
+      <w:proofErr w:type="spellStart"/>
+      <w:r>
+        <w:rPr>
+          <w:rFonts w:ascii="Arial" w:eastAsia="Arial" w:hAnsi="Arial" w:cs="Arial"/>
+          <w:color w:val="000000" w:themeColor="text1"/>
+          <w:sz w:val="24"/>
+          <w:szCs w:val="24"/>
+        </w:rPr>
+        <w:t>gb</w:t>
+      </w:r>
+      <w:proofErr w:type="spellEnd"/>
+      <w:r>
+        <w:rPr>
+          <w:rFonts w:ascii="Arial" w:eastAsia="Arial" w:hAnsi="Arial" w:cs="Arial"/>
+          <w:color w:val="000000" w:themeColor="text1"/>
+          <w:sz w:val="24"/>
+          <w:szCs w:val="24"/>
+        </w:rPr>
+        <w:t xml:space="preserve"> a1</w:t>
+      </w:r>
+    </w:p>
+    <w:p>
+      <w:pPr>
+        <w:spacing w:after="0" w:line="240" w:lineRule="auto"/>
         <w:ind w:left="10" w:right="-4"/>
         <w:jc w:val="both"/>
         <w:rPr>
@@ -1785,7 +1990,7 @@
     </w:p>
     <w:p>
       <w:pPr>
-        <w:spacing w:after="17" w:line="240" w:lineRule="auto"/>
+        <w:spacing w:after="0" w:line="240" w:lineRule="auto"/>
         <w:ind w:left="10" w:right="-4"/>
         <w:jc w:val="both"/>
         <w:rPr>
@@ -1835,7 +2040,7 @@
     </w:p>
     <w:p>
       <w:pPr>
-        <w:spacing w:after="17" w:line="240" w:lineRule="auto"/>
+        <w:spacing w:after="0" w:line="240" w:lineRule="auto"/>
         <w:ind w:left="10" w:right="-4"/>
         <w:jc w:val="both"/>
         <w:rPr>
@@ -1885,7 +2090,7 @@
     </w:p>
     <w:p>
       <w:pPr>
-        <w:spacing w:after="17" w:line="240" w:lineRule="auto"/>
+        <w:spacing w:after="0" w:line="240" w:lineRule="auto"/>
         <w:ind w:right="-4"/>
         <w:jc w:val="both"/>
         <w:rPr>
@@ -1935,7 +2140,7 @@
     </w:p>
     <w:p>
       <w:pPr>
-        <w:spacing w:after="17" w:line="240" w:lineRule="auto"/>
+        <w:spacing w:after="0" w:line="240" w:lineRule="auto"/>
         <w:ind w:right="-4"/>
         <w:jc w:val="both"/>
         <w:rPr>
@@ -1990,6 +2195,674 @@
         <w:jc w:val="both"/>
         <w:rPr>
           <w:rFonts w:ascii="Arial" w:eastAsia="Arial" w:hAnsi="Arial" w:cs="Arial"/>
+          <w:color w:val="000000" w:themeColor="text1"/>
+          <w:sz w:val="24"/>
+          <w:szCs w:val="24"/>
+        </w:rPr>
+      </w:pPr>
+    </w:p>
+    <w:p>
+      <w:pPr>
+        <w:spacing w:after="17" w:line="240" w:lineRule="auto"/>
+        <w:ind w:left="10" w:right="-4"/>
+        <w:jc w:val="both"/>
+        <w:rPr>
+          <w:rFonts w:ascii="Arial" w:eastAsia="Arial" w:hAnsi="Arial" w:cs="Arial"/>
+          <w:color w:val="000000" w:themeColor="text1"/>
+          <w:sz w:val="24"/>
+          <w:szCs w:val="24"/>
+        </w:rPr>
+      </w:pPr>
+    </w:p>
+    <w:p>
+      <w:pPr>
+        <w:spacing w:after="17" w:line="240" w:lineRule="auto"/>
+        <w:ind w:left="10" w:right="-4"/>
+        <w:jc w:val="center"/>
+        <w:rPr>
+          <w:rFonts w:ascii="Arial" w:eastAsia="Arial" w:hAnsi="Arial" w:cs="Arial"/>
+          <w:b/>
+          <w:bCs/>
+          <w:color w:val="000000" w:themeColor="text1"/>
+          <w:sz w:val="24"/>
+          <w:szCs w:val="24"/>
+        </w:rPr>
+      </w:pPr>
+      <w:r>
+        <w:rPr>
+          <w:rFonts w:ascii="Arial" w:eastAsia="Arial" w:hAnsi="Arial" w:cs="Arial"/>
+          <w:b/>
+          <w:bCs/>
+          <w:color w:val="000000" w:themeColor="text1"/>
+          <w:sz w:val="24"/>
+          <w:szCs w:val="24"/>
+        </w:rPr>
+        <w:t xml:space="preserve">LISTA DE </w:t>
+      </w:r>
+      <w:r>
+        <w:rPr>
+          <w:rFonts w:ascii="Arial" w:eastAsia="Arial" w:hAnsi="Arial" w:cs="Arial"/>
+          <w:b/>
+          <w:bCs/>
+          <w:color w:val="000000" w:themeColor="text1"/>
+          <w:sz w:val="24"/>
+          <w:szCs w:val="24"/>
+        </w:rPr>
+        <w:t>TABELAS</w:t>
+      </w:r>
+    </w:p>
+    <w:p>
+      <w:pPr>
+        <w:spacing w:after="17" w:line="240" w:lineRule="auto"/>
+        <w:ind w:left="10" w:right="-4"/>
+        <w:jc w:val="center"/>
+        <w:rPr>
+          <w:rFonts w:ascii="Arial" w:eastAsia="Arial" w:hAnsi="Arial" w:cs="Arial"/>
+          <w:b/>
+          <w:bCs/>
+          <w:color w:val="000000" w:themeColor="text1"/>
+          <w:sz w:val="24"/>
+          <w:szCs w:val="24"/>
+        </w:rPr>
+      </w:pPr>
+    </w:p>
+    <w:tbl>
+      <w:tblPr>
+        <w:tblStyle w:val="Tabelacomgrade"/>
+        <w:tblW w:w="0" w:type="auto"/>
+        <w:tblInd w:w="10" w:type="dxa"/>
+        <w:tblLook w:val="04A0" w:firstRow="1" w:lastRow="0" w:firstColumn="1" w:lastColumn="0" w:noHBand="0" w:noVBand="1"/>
+      </w:tblPr>
+      <w:tblGrid>
+        <w:gridCol w:w="2262"/>
+        <w:gridCol w:w="2263"/>
+        <w:gridCol w:w="2262"/>
+        <w:gridCol w:w="2263"/>
+      </w:tblGrid>
+      <w:tr>
+        <w:tc>
+          <w:tcPr>
+            <w:tcW w:w="2265" w:type="dxa"/>
+          </w:tcPr>
+          <w:p>
+            <w:pPr>
+              <w:spacing w:after="17"/>
+              <w:ind w:right="-4"/>
+              <w:rPr>
+                <w:rFonts w:ascii="Arial" w:eastAsia="Arial" w:hAnsi="Arial" w:cs="Arial"/>
+                <w:b/>
+                <w:bCs/>
+                <w:color w:val="000000" w:themeColor="text1"/>
+                <w:sz w:val="20"/>
+                <w:szCs w:val="20"/>
+              </w:rPr>
+            </w:pPr>
+            <w:r>
+              <w:rPr>
+                <w:rFonts w:ascii="Arial" w:eastAsia="Arial" w:hAnsi="Arial" w:cs="Arial"/>
+                <w:b/>
+                <w:bCs/>
+                <w:color w:val="000000" w:themeColor="text1"/>
+                <w:sz w:val="20"/>
+                <w:szCs w:val="20"/>
+              </w:rPr>
+              <w:t>Dispositivo / Sensor</w:t>
+            </w:r>
+          </w:p>
+        </w:tc>
+        <w:tc>
+          <w:tcPr>
+            <w:tcW w:w="2265" w:type="dxa"/>
+          </w:tcPr>
+          <w:p>
+            <w:pPr>
+              <w:spacing w:after="17"/>
+              <w:ind w:right="-4"/>
+              <w:rPr>
+                <w:rFonts w:ascii="Arial" w:eastAsia="Arial" w:hAnsi="Arial" w:cs="Arial"/>
+                <w:b/>
+                <w:bCs/>
+                <w:color w:val="000000" w:themeColor="text1"/>
+                <w:sz w:val="20"/>
+                <w:szCs w:val="20"/>
+              </w:rPr>
+            </w:pPr>
+            <w:r>
+              <w:rPr>
+                <w:rFonts w:ascii="Arial" w:eastAsia="Arial" w:hAnsi="Arial" w:cs="Arial"/>
+                <w:b/>
+                <w:bCs/>
+                <w:color w:val="000000" w:themeColor="text1"/>
+                <w:sz w:val="20"/>
+                <w:szCs w:val="20"/>
+              </w:rPr>
+              <w:t xml:space="preserve">Variável </w:t>
+            </w:r>
+            <w:proofErr w:type="spellStart"/>
+            <w:r>
+              <w:rPr>
+                <w:rFonts w:ascii="Arial" w:eastAsia="Arial" w:hAnsi="Arial" w:cs="Arial"/>
+                <w:b/>
+                <w:bCs/>
+                <w:color w:val="000000" w:themeColor="text1"/>
+                <w:sz w:val="20"/>
+                <w:szCs w:val="20"/>
+              </w:rPr>
+              <w:t>Monittorada</w:t>
+            </w:r>
+            <w:proofErr w:type="spellEnd"/>
+          </w:p>
+        </w:tc>
+        <w:tc>
+          <w:tcPr>
+            <w:tcW w:w="2265" w:type="dxa"/>
+          </w:tcPr>
+          <w:p>
+            <w:pPr>
+              <w:spacing w:after="17"/>
+              <w:ind w:right="-4"/>
+              <w:rPr>
+                <w:rFonts w:ascii="Arial" w:eastAsia="Arial" w:hAnsi="Arial" w:cs="Arial"/>
+                <w:b/>
+                <w:bCs/>
+                <w:color w:val="000000" w:themeColor="text1"/>
+                <w:sz w:val="20"/>
+                <w:szCs w:val="20"/>
+              </w:rPr>
+            </w:pPr>
+            <w:r>
+              <w:rPr>
+                <w:rFonts w:ascii="Arial" w:eastAsia="Arial" w:hAnsi="Arial" w:cs="Arial"/>
+                <w:b/>
+                <w:bCs/>
+                <w:color w:val="000000" w:themeColor="text1"/>
+                <w:sz w:val="20"/>
+                <w:szCs w:val="20"/>
+              </w:rPr>
+              <w:t>Unidade de Medida</w:t>
+            </w:r>
+          </w:p>
+        </w:tc>
+        <w:tc>
+          <w:tcPr>
+            <w:tcW w:w="2265" w:type="dxa"/>
+          </w:tcPr>
+          <w:p>
+            <w:pPr>
+              <w:spacing w:after="17"/>
+              <w:ind w:right="-4"/>
+              <w:rPr>
+                <w:rFonts w:ascii="Arial" w:eastAsia="Arial" w:hAnsi="Arial" w:cs="Arial"/>
+                <w:b/>
+                <w:bCs/>
+                <w:color w:val="000000" w:themeColor="text1"/>
+                <w:sz w:val="20"/>
+                <w:szCs w:val="20"/>
+              </w:rPr>
+            </w:pPr>
+            <w:r>
+              <w:rPr>
+                <w:rFonts w:ascii="Arial" w:eastAsia="Arial" w:hAnsi="Arial" w:cs="Arial"/>
+                <w:b/>
+                <w:bCs/>
+                <w:color w:val="000000" w:themeColor="text1"/>
+                <w:sz w:val="20"/>
+                <w:szCs w:val="20"/>
+              </w:rPr>
+              <w:t>Função</w:t>
+            </w:r>
+          </w:p>
+        </w:tc>
+      </w:tr>
+      <w:tr>
+        <w:tc>
+          <w:tcPr>
+            <w:tcW w:w="2265" w:type="dxa"/>
+          </w:tcPr>
+          <w:p>
+            <w:pPr>
+              <w:spacing w:after="17"/>
+              <w:ind w:right="-4"/>
+              <w:rPr>
+                <w:rFonts w:ascii="Arial" w:eastAsia="Arial" w:hAnsi="Arial" w:cs="Arial"/>
+                <w:color w:val="000000" w:themeColor="text1"/>
+                <w:sz w:val="20"/>
+                <w:szCs w:val="20"/>
+              </w:rPr>
+            </w:pPr>
+            <w:r>
+              <w:rPr>
+                <w:rFonts w:ascii="Arial" w:eastAsia="Arial" w:hAnsi="Arial" w:cs="Arial"/>
+                <w:color w:val="000000" w:themeColor="text1"/>
+                <w:sz w:val="20"/>
+                <w:szCs w:val="20"/>
+              </w:rPr>
+              <w:t>Sensor</w:t>
+            </w:r>
+            <w:r>
+              <w:rPr>
+                <w:rFonts w:ascii="Arial" w:eastAsia="Arial" w:hAnsi="Arial" w:cs="Arial"/>
+                <w:color w:val="000000" w:themeColor="text1"/>
+                <w:sz w:val="20"/>
+                <w:szCs w:val="20"/>
+              </w:rPr>
+              <w:t xml:space="preserve"> </w:t>
+            </w:r>
+            <w:r>
+              <w:rPr>
+                <w:rFonts w:ascii="Arial" w:eastAsia="Arial" w:hAnsi="Arial" w:cs="Arial"/>
+                <w:color w:val="000000" w:themeColor="text1"/>
+                <w:sz w:val="20"/>
+                <w:szCs w:val="20"/>
+              </w:rPr>
+              <w:t>de Temperatura Dallas 18820</w:t>
+            </w:r>
+          </w:p>
+        </w:tc>
+        <w:tc>
+          <w:tcPr>
+            <w:tcW w:w="2265" w:type="dxa"/>
+          </w:tcPr>
+          <w:p>
+            <w:pPr>
+              <w:spacing w:after="17"/>
+              <w:ind w:right="-4"/>
+              <w:jc w:val="both"/>
+              <w:rPr>
+                <w:rFonts w:ascii="Arial" w:eastAsia="Arial" w:hAnsi="Arial" w:cs="Arial"/>
+                <w:color w:val="000000" w:themeColor="text1"/>
+                <w:sz w:val="20"/>
+                <w:szCs w:val="20"/>
+              </w:rPr>
+            </w:pPr>
+            <w:r>
+              <w:rPr>
+                <w:rFonts w:ascii="Arial" w:eastAsia="Arial" w:hAnsi="Arial" w:cs="Arial"/>
+                <w:color w:val="000000" w:themeColor="text1"/>
+                <w:sz w:val="20"/>
+                <w:szCs w:val="20"/>
+              </w:rPr>
+              <w:t>Temperatura</w:t>
+            </w:r>
+          </w:p>
+        </w:tc>
+        <w:tc>
+          <w:tcPr>
+            <w:tcW w:w="2265" w:type="dxa"/>
+          </w:tcPr>
+          <w:p>
+            <w:pPr>
+              <w:spacing w:after="17"/>
+              <w:ind w:right="-4"/>
+              <w:jc w:val="both"/>
+              <w:rPr>
+                <w:rFonts w:ascii="Arial" w:eastAsia="Arial" w:hAnsi="Arial" w:cs="Arial"/>
+                <w:color w:val="000000" w:themeColor="text1"/>
+                <w:sz w:val="20"/>
+                <w:szCs w:val="20"/>
+              </w:rPr>
+            </w:pPr>
+            <w:r>
+              <w:rPr>
+                <w:rFonts w:ascii="Arial" w:eastAsia="Arial" w:hAnsi="Arial" w:cs="Arial"/>
+                <w:color w:val="000000" w:themeColor="text1"/>
+                <w:sz w:val="20"/>
+                <w:szCs w:val="20"/>
+              </w:rPr>
+              <w:t>º C (Graus Celsius)</w:t>
+            </w:r>
+          </w:p>
+        </w:tc>
+        <w:tc>
+          <w:tcPr>
+            <w:tcW w:w="2265" w:type="dxa"/>
+          </w:tcPr>
+          <w:p>
+            <w:pPr>
+              <w:spacing w:after="17"/>
+              <w:ind w:right="-4"/>
+              <w:jc w:val="both"/>
+              <w:rPr>
+                <w:rFonts w:ascii="Arial" w:eastAsia="Arial" w:hAnsi="Arial" w:cs="Arial"/>
+                <w:color w:val="000000" w:themeColor="text1"/>
+                <w:sz w:val="20"/>
+                <w:szCs w:val="20"/>
+              </w:rPr>
+            </w:pPr>
+            <w:r>
+              <w:rPr>
+                <w:rFonts w:ascii="Arial" w:eastAsia="Arial" w:hAnsi="Arial" w:cs="Arial"/>
+                <w:color w:val="000000" w:themeColor="text1"/>
+                <w:sz w:val="20"/>
+                <w:szCs w:val="20"/>
+              </w:rPr>
+              <w:t>Monitoramento de Temperatura em máquinas e ambientes industriais para controle de processos</w:t>
+            </w:r>
+          </w:p>
+        </w:tc>
+      </w:tr>
+      <w:tr>
+        <w:tc>
+          <w:tcPr>
+            <w:tcW w:w="2265" w:type="dxa"/>
+          </w:tcPr>
+          <w:p>
+            <w:pPr>
+              <w:spacing w:after="17"/>
+              <w:ind w:right="-4"/>
+              <w:rPr>
+                <w:rFonts w:ascii="Arial" w:eastAsia="Arial" w:hAnsi="Arial" w:cs="Arial"/>
+                <w:b/>
+                <w:bCs/>
+                <w:color w:val="000000" w:themeColor="text1"/>
+                <w:sz w:val="20"/>
+                <w:szCs w:val="20"/>
+              </w:rPr>
+            </w:pPr>
+          </w:p>
+        </w:tc>
+        <w:tc>
+          <w:tcPr>
+            <w:tcW w:w="2265" w:type="dxa"/>
+          </w:tcPr>
+          <w:p>
+            <w:pPr>
+              <w:spacing w:after="17"/>
+              <w:ind w:right="-4"/>
+              <w:rPr>
+                <w:rFonts w:ascii="Arial" w:eastAsia="Arial" w:hAnsi="Arial" w:cs="Arial"/>
+                <w:b/>
+                <w:bCs/>
+                <w:color w:val="000000" w:themeColor="text1"/>
+                <w:sz w:val="20"/>
+                <w:szCs w:val="20"/>
+              </w:rPr>
+            </w:pPr>
+          </w:p>
+        </w:tc>
+        <w:tc>
+          <w:tcPr>
+            <w:tcW w:w="2265" w:type="dxa"/>
+          </w:tcPr>
+          <w:p>
+            <w:pPr>
+              <w:spacing w:after="17"/>
+              <w:ind w:right="-4"/>
+              <w:rPr>
+                <w:rFonts w:ascii="Arial" w:eastAsia="Arial" w:hAnsi="Arial" w:cs="Arial"/>
+                <w:b/>
+                <w:bCs/>
+                <w:color w:val="000000" w:themeColor="text1"/>
+                <w:sz w:val="20"/>
+                <w:szCs w:val="20"/>
+              </w:rPr>
+            </w:pPr>
+          </w:p>
+        </w:tc>
+        <w:tc>
+          <w:tcPr>
+            <w:tcW w:w="2265" w:type="dxa"/>
+          </w:tcPr>
+          <w:p>
+            <w:pPr>
+              <w:spacing w:after="17"/>
+              <w:ind w:right="-4"/>
+              <w:rPr>
+                <w:rFonts w:ascii="Arial" w:eastAsia="Arial" w:hAnsi="Arial" w:cs="Arial"/>
+                <w:b/>
+                <w:bCs/>
+                <w:color w:val="000000" w:themeColor="text1"/>
+                <w:sz w:val="20"/>
+                <w:szCs w:val="20"/>
+              </w:rPr>
+            </w:pPr>
+          </w:p>
+        </w:tc>
+      </w:tr>
+      <w:tr>
+        <w:tc>
+          <w:tcPr>
+            <w:tcW w:w="2265" w:type="dxa"/>
+          </w:tcPr>
+          <w:p>
+            <w:pPr>
+              <w:spacing w:after="17"/>
+              <w:ind w:right="-4"/>
+              <w:rPr>
+                <w:rFonts w:ascii="Arial" w:eastAsia="Arial" w:hAnsi="Arial" w:cs="Arial"/>
+                <w:b/>
+                <w:bCs/>
+                <w:color w:val="000000" w:themeColor="text1"/>
+                <w:sz w:val="20"/>
+                <w:szCs w:val="20"/>
+              </w:rPr>
+            </w:pPr>
+          </w:p>
+        </w:tc>
+        <w:tc>
+          <w:tcPr>
+            <w:tcW w:w="2265" w:type="dxa"/>
+          </w:tcPr>
+          <w:p>
+            <w:pPr>
+              <w:spacing w:after="17"/>
+              <w:ind w:right="-4"/>
+              <w:rPr>
+                <w:rFonts w:ascii="Arial" w:eastAsia="Arial" w:hAnsi="Arial" w:cs="Arial"/>
+                <w:b/>
+                <w:bCs/>
+                <w:color w:val="000000" w:themeColor="text1"/>
+                <w:sz w:val="20"/>
+                <w:szCs w:val="20"/>
+              </w:rPr>
+            </w:pPr>
+          </w:p>
+        </w:tc>
+        <w:tc>
+          <w:tcPr>
+            <w:tcW w:w="2265" w:type="dxa"/>
+          </w:tcPr>
+          <w:p>
+            <w:pPr>
+              <w:spacing w:after="17"/>
+              <w:ind w:right="-4"/>
+              <w:rPr>
+                <w:rFonts w:ascii="Arial" w:eastAsia="Arial" w:hAnsi="Arial" w:cs="Arial"/>
+                <w:b/>
+                <w:bCs/>
+                <w:color w:val="000000" w:themeColor="text1"/>
+                <w:sz w:val="20"/>
+                <w:szCs w:val="20"/>
+              </w:rPr>
+            </w:pPr>
+          </w:p>
+        </w:tc>
+        <w:tc>
+          <w:tcPr>
+            <w:tcW w:w="2265" w:type="dxa"/>
+          </w:tcPr>
+          <w:p>
+            <w:pPr>
+              <w:spacing w:after="17"/>
+              <w:ind w:right="-4"/>
+              <w:rPr>
+                <w:rFonts w:ascii="Arial" w:eastAsia="Arial" w:hAnsi="Arial" w:cs="Arial"/>
+                <w:b/>
+                <w:bCs/>
+                <w:color w:val="000000" w:themeColor="text1"/>
+                <w:sz w:val="20"/>
+                <w:szCs w:val="20"/>
+              </w:rPr>
+            </w:pPr>
+          </w:p>
+        </w:tc>
+      </w:tr>
+      <w:tr>
+        <w:tc>
+          <w:tcPr>
+            <w:tcW w:w="2265" w:type="dxa"/>
+          </w:tcPr>
+          <w:p>
+            <w:pPr>
+              <w:spacing w:after="17"/>
+              <w:ind w:right="-4"/>
+              <w:rPr>
+                <w:rFonts w:ascii="Arial" w:eastAsia="Arial" w:hAnsi="Arial" w:cs="Arial"/>
+                <w:b/>
+                <w:bCs/>
+                <w:color w:val="000000" w:themeColor="text1"/>
+                <w:sz w:val="20"/>
+                <w:szCs w:val="20"/>
+              </w:rPr>
+            </w:pPr>
+          </w:p>
+        </w:tc>
+        <w:tc>
+          <w:tcPr>
+            <w:tcW w:w="2265" w:type="dxa"/>
+          </w:tcPr>
+          <w:p>
+            <w:pPr>
+              <w:spacing w:after="17"/>
+              <w:ind w:right="-4"/>
+              <w:rPr>
+                <w:rFonts w:ascii="Arial" w:eastAsia="Arial" w:hAnsi="Arial" w:cs="Arial"/>
+                <w:b/>
+                <w:bCs/>
+                <w:color w:val="000000" w:themeColor="text1"/>
+                <w:sz w:val="20"/>
+                <w:szCs w:val="20"/>
+              </w:rPr>
+            </w:pPr>
+          </w:p>
+        </w:tc>
+        <w:tc>
+          <w:tcPr>
+            <w:tcW w:w="2265" w:type="dxa"/>
+          </w:tcPr>
+          <w:p>
+            <w:pPr>
+              <w:spacing w:after="17"/>
+              <w:ind w:right="-4"/>
+              <w:rPr>
+                <w:rFonts w:ascii="Arial" w:eastAsia="Arial" w:hAnsi="Arial" w:cs="Arial"/>
+                <w:b/>
+                <w:bCs/>
+                <w:color w:val="000000" w:themeColor="text1"/>
+                <w:sz w:val="20"/>
+                <w:szCs w:val="20"/>
+              </w:rPr>
+            </w:pPr>
+          </w:p>
+        </w:tc>
+        <w:tc>
+          <w:tcPr>
+            <w:tcW w:w="2265" w:type="dxa"/>
+          </w:tcPr>
+          <w:p>
+            <w:pPr>
+              <w:spacing w:after="17"/>
+              <w:ind w:right="-4"/>
+              <w:rPr>
+                <w:rFonts w:ascii="Arial" w:eastAsia="Arial" w:hAnsi="Arial" w:cs="Arial"/>
+                <w:b/>
+                <w:bCs/>
+                <w:color w:val="000000" w:themeColor="text1"/>
+                <w:sz w:val="20"/>
+                <w:szCs w:val="20"/>
+                <w:u w:val="single"/>
+              </w:rPr>
+            </w:pPr>
+          </w:p>
+        </w:tc>
+      </w:tr>
+      <w:tr>
+        <w:tc>
+          <w:tcPr>
+            <w:tcW w:w="2265" w:type="dxa"/>
+          </w:tcPr>
+          <w:p>
+            <w:pPr>
+              <w:spacing w:after="17"/>
+              <w:ind w:right="-4"/>
+              <w:rPr>
+                <w:rFonts w:ascii="Arial" w:eastAsia="Arial" w:hAnsi="Arial" w:cs="Arial"/>
+                <w:b/>
+                <w:bCs/>
+                <w:color w:val="000000" w:themeColor="text1"/>
+                <w:sz w:val="20"/>
+                <w:szCs w:val="20"/>
+              </w:rPr>
+            </w:pPr>
+          </w:p>
+        </w:tc>
+        <w:tc>
+          <w:tcPr>
+            <w:tcW w:w="2265" w:type="dxa"/>
+          </w:tcPr>
+          <w:p>
+            <w:pPr>
+              <w:spacing w:after="17"/>
+              <w:ind w:right="-4"/>
+              <w:rPr>
+                <w:rFonts w:ascii="Arial" w:eastAsia="Arial" w:hAnsi="Arial" w:cs="Arial"/>
+                <w:b/>
+                <w:bCs/>
+                <w:color w:val="000000" w:themeColor="text1"/>
+                <w:sz w:val="20"/>
+                <w:szCs w:val="20"/>
+              </w:rPr>
+            </w:pPr>
+          </w:p>
+        </w:tc>
+        <w:tc>
+          <w:tcPr>
+            <w:tcW w:w="2265" w:type="dxa"/>
+          </w:tcPr>
+          <w:p>
+            <w:pPr>
+              <w:spacing w:after="17"/>
+              <w:ind w:right="-4"/>
+              <w:rPr>
+                <w:rFonts w:ascii="Arial" w:eastAsia="Arial" w:hAnsi="Arial" w:cs="Arial"/>
+                <w:b/>
+                <w:bCs/>
+                <w:color w:val="000000" w:themeColor="text1"/>
+                <w:sz w:val="20"/>
+                <w:szCs w:val="20"/>
+              </w:rPr>
+            </w:pPr>
+          </w:p>
+        </w:tc>
+        <w:tc>
+          <w:tcPr>
+            <w:tcW w:w="2265" w:type="dxa"/>
+          </w:tcPr>
+          <w:p>
+            <w:pPr>
+              <w:spacing w:after="17"/>
+              <w:ind w:right="-4"/>
+              <w:rPr>
+                <w:rFonts w:ascii="Arial" w:eastAsia="Arial" w:hAnsi="Arial" w:cs="Arial"/>
+                <w:b/>
+                <w:bCs/>
+                <w:color w:val="000000" w:themeColor="text1"/>
+                <w:sz w:val="20"/>
+                <w:szCs w:val="20"/>
+              </w:rPr>
+            </w:pPr>
+          </w:p>
+        </w:tc>
+      </w:tr>
+    </w:tbl>
+    <w:p>
+      <w:pPr>
+        <w:spacing w:after="17" w:line="240" w:lineRule="auto"/>
+        <w:ind w:left="10" w:right="-4"/>
+        <w:rPr>
+          <w:rFonts w:ascii="Arial" w:eastAsia="Arial" w:hAnsi="Arial" w:cs="Arial"/>
+          <w:b/>
+          <w:bCs/>
           <w:color w:val="000000" w:themeColor="text1"/>
           <w:sz w:val="24"/>
           <w:szCs w:val="24"/>
@@ -2304,99 +3177,21 @@
     <w:p>
       <w:pPr>
         <w:spacing w:after="17" w:line="240" w:lineRule="auto"/>
+        <w:ind w:left="730" w:right="-4"/>
+        <w:jc w:val="both"/>
+        <w:rPr>
+          <w:rFonts w:ascii="Arial" w:eastAsia="Arial" w:hAnsi="Arial" w:cs="Arial"/>
+          <w:color w:val="000000" w:themeColor="text1"/>
+          <w:sz w:val="24"/>
+          <w:szCs w:val="24"/>
+        </w:rPr>
+      </w:pPr>
+    </w:p>
+    <w:p>
+      <w:pPr>
+        <w:spacing w:after="17" w:line="240" w:lineRule="auto"/>
         <w:ind w:right="-4"/>
         <w:jc w:val="both"/>
-        <w:rPr>
-          <w:rFonts w:ascii="Arial" w:eastAsia="Arial" w:hAnsi="Arial" w:cs="Arial"/>
-          <w:color w:val="000000" w:themeColor="text1"/>
-          <w:sz w:val="24"/>
-          <w:szCs w:val="24"/>
-        </w:rPr>
-      </w:pPr>
-    </w:p>
-    <w:p>
-      <w:pPr>
-        <w:spacing w:after="17" w:line="240" w:lineRule="auto"/>
-        <w:ind w:right="-4"/>
-        <w:jc w:val="both"/>
-        <w:rPr>
-          <w:rFonts w:ascii="Arial" w:eastAsia="Arial" w:hAnsi="Arial" w:cs="Arial"/>
-          <w:color w:val="000000" w:themeColor="text1"/>
-          <w:sz w:val="24"/>
-          <w:szCs w:val="24"/>
-        </w:rPr>
-      </w:pPr>
-    </w:p>
-    <w:p>
-      <w:pPr>
-        <w:pStyle w:val="PargrafodaLista"/>
-        <w:numPr>
-          <w:ilvl w:val="0"/>
-          <w:numId w:val="11"/>
-        </w:numPr>
-        <w:spacing w:after="17" w:line="240" w:lineRule="auto"/>
-        <w:ind w:right="-4"/>
-        <w:jc w:val="both"/>
-        <w:rPr>
-          <w:rFonts w:ascii="Arial" w:eastAsia="Arial" w:hAnsi="Arial" w:cs="Arial"/>
-          <w:color w:val="000000" w:themeColor="text1"/>
-          <w:sz w:val="24"/>
-          <w:szCs w:val="24"/>
-        </w:rPr>
-      </w:pPr>
-      <w:r>
-        <w:rPr>
-          <w:rFonts w:ascii="Arial" w:eastAsia="Arial" w:hAnsi="Arial" w:cs="Arial"/>
-          <w:color w:val="000000" w:themeColor="text1"/>
-          <w:sz w:val="24"/>
-          <w:szCs w:val="24"/>
-        </w:rPr>
-        <w:t>TRABALHOS RELACIONADOS</w:t>
-      </w:r>
-    </w:p>
-    <w:p>
-      <w:pPr>
-        <w:spacing w:after="17" w:line="240" w:lineRule="auto"/>
-        <w:ind w:right="-4"/>
-        <w:jc w:val="both"/>
-        <w:rPr>
-          <w:rFonts w:ascii="Arial" w:eastAsia="Arial" w:hAnsi="Arial" w:cs="Arial"/>
-          <w:color w:val="000000" w:themeColor="text1"/>
-          <w:sz w:val="24"/>
-          <w:szCs w:val="24"/>
-        </w:rPr>
-      </w:pPr>
-    </w:p>
-    <w:p>
-      <w:pPr>
-        <w:pStyle w:val="PargrafodaLista"/>
-        <w:numPr>
-          <w:ilvl w:val="0"/>
-          <w:numId w:val="11"/>
-        </w:numPr>
-        <w:spacing w:after="17" w:line="240" w:lineRule="auto"/>
-        <w:ind w:right="-4"/>
-        <w:jc w:val="both"/>
-        <w:rPr>
-          <w:rFonts w:ascii="Arial" w:eastAsia="Arial" w:hAnsi="Arial" w:cs="Arial"/>
-          <w:color w:val="000000" w:themeColor="text1"/>
-          <w:sz w:val="24"/>
-          <w:szCs w:val="24"/>
-        </w:rPr>
-      </w:pPr>
-      <w:r>
-        <w:rPr>
-          <w:rFonts w:ascii="Arial" w:eastAsia="Arial" w:hAnsi="Arial" w:cs="Arial"/>
-          <w:color w:val="000000" w:themeColor="text1"/>
-          <w:sz w:val="24"/>
-          <w:szCs w:val="24"/>
-        </w:rPr>
-        <w:t>DESENVOLVIMENTO</w:t>
-      </w:r>
-    </w:p>
-    <w:p>
-      <w:pPr>
-        <w:pStyle w:val="PargrafodaLista"/>
         <w:rPr>
           <w:rFonts w:ascii="Arial" w:eastAsia="Arial" w:hAnsi="Arial" w:cs="Arial"/>
           <w:color w:val="000000" w:themeColor="text1"/>
@@ -2572,16 +3367,76 @@
           <w:sz w:val="24"/>
           <w:szCs w:val="24"/>
         </w:rPr>
-        <w:t xml:space="preserve"> confome a figura 1,</w:t>
-      </w:r>
-      <w:r>
-        <w:rPr>
-          <w:rFonts w:ascii="Arial" w:eastAsia="Arial" w:hAnsi="Arial" w:cs="Arial"/>
-          <w:color w:val="000000" w:themeColor="text1"/>
-          <w:sz w:val="24"/>
-          <w:szCs w:val="24"/>
-        </w:rPr>
-        <w:t xml:space="preserve"> em um ambiente industrial envolve a implementação de um algoritmo que ajusta continuamente os parâmetros de controle para manter uma variável de processo no seu ponto de ajuste desejado. O controlador PID usa três componentes principais: o ganho proporcional (Kp), que ajusta a resposta com base no erro atual; o tempo integral (Ti), que corrige erros acumulados ao longo do tempo; e o tempo derivativo (Td), que antecipa mudanças no erro para evitar oscilações.</w:t>
+        <w:t xml:space="preserve"> </w:t>
+      </w:r>
+      <w:proofErr w:type="spellStart"/>
+      <w:r>
+        <w:rPr>
+          <w:rFonts w:ascii="Arial" w:eastAsia="Arial" w:hAnsi="Arial" w:cs="Arial"/>
+          <w:color w:val="000000" w:themeColor="text1"/>
+          <w:sz w:val="24"/>
+          <w:szCs w:val="24"/>
+        </w:rPr>
+        <w:t>confome</w:t>
+      </w:r>
+      <w:proofErr w:type="spellEnd"/>
+      <w:r>
+        <w:rPr>
+          <w:rFonts w:ascii="Arial" w:eastAsia="Arial" w:hAnsi="Arial" w:cs="Arial"/>
+          <w:color w:val="000000" w:themeColor="text1"/>
+          <w:sz w:val="24"/>
+          <w:szCs w:val="24"/>
+        </w:rPr>
+        <w:t xml:space="preserve"> a figura 1,</w:t>
+      </w:r>
+      <w:r>
+        <w:rPr>
+          <w:rFonts w:ascii="Arial" w:eastAsia="Arial" w:hAnsi="Arial" w:cs="Arial"/>
+          <w:color w:val="000000" w:themeColor="text1"/>
+          <w:sz w:val="24"/>
+          <w:szCs w:val="24"/>
+        </w:rPr>
+        <w:t xml:space="preserve"> em um ambiente industrial envolve a implementação de um algoritmo que ajusta continuamente os parâmetros de controle para manter uma variável de processo no seu ponto de ajuste desejado. O controlador PID usa três componentes principais: o ganho proporcional (</w:t>
+      </w:r>
+      <w:proofErr w:type="spellStart"/>
+      <w:r>
+        <w:rPr>
+          <w:rFonts w:ascii="Arial" w:eastAsia="Arial" w:hAnsi="Arial" w:cs="Arial"/>
+          <w:color w:val="000000" w:themeColor="text1"/>
+          <w:sz w:val="24"/>
+          <w:szCs w:val="24"/>
+        </w:rPr>
+        <w:t>Kp</w:t>
+      </w:r>
+      <w:proofErr w:type="spellEnd"/>
+      <w:r>
+        <w:rPr>
+          <w:rFonts w:ascii="Arial" w:eastAsia="Arial" w:hAnsi="Arial" w:cs="Arial"/>
+          <w:color w:val="000000" w:themeColor="text1"/>
+          <w:sz w:val="24"/>
+          <w:szCs w:val="24"/>
+        </w:rPr>
+        <w:t>), que ajusta a resposta com base no erro atual; o tempo integral (Ti), que corrige erros acumulados ao longo do tempo; e o tempo derivativo (</w:t>
+      </w:r>
+      <w:proofErr w:type="spellStart"/>
+      <w:r>
+        <w:rPr>
+          <w:rFonts w:ascii="Arial" w:eastAsia="Arial" w:hAnsi="Arial" w:cs="Arial"/>
+          <w:color w:val="000000" w:themeColor="text1"/>
+          <w:sz w:val="24"/>
+          <w:szCs w:val="24"/>
+        </w:rPr>
+        <w:t>Td</w:t>
+      </w:r>
+      <w:proofErr w:type="spellEnd"/>
+      <w:r>
+        <w:rPr>
+          <w:rFonts w:ascii="Arial" w:eastAsia="Arial" w:hAnsi="Arial" w:cs="Arial"/>
+          <w:color w:val="000000" w:themeColor="text1"/>
+          <w:sz w:val="24"/>
+          <w:szCs w:val="24"/>
+        </w:rPr>
+        <w:t>), que antecipa mudanças no erro para evitar oscilações.</w:t>
       </w:r>
     </w:p>
     <w:p>
@@ -2651,7 +3506,47 @@
           <w:sz w:val="24"/>
           <w:szCs w:val="24"/>
         </w:rPr>
-        <w:t>Após a implementação do algoritmo PID, o próximo passo é integrar o controlador com o sistema industrial, como um SCADA ou um controlador lógico programável (CLP). É crucial ajustar os parâmetros Kp, Ti e Td para otimizar o desempenho e minimizar o erro. Testes e validação são realizados para garantir que o controlador PID opere eficientemente, mantendo a variável de processo estável e dentro dos limites desejados.</w:t>
+        <w:t xml:space="preserve">Após a implementação do algoritmo PID, o próximo passo é integrar o controlador com o sistema industrial, como um SCADA ou um controlador lógico programável (CLP). É crucial ajustar os parâmetros </w:t>
+      </w:r>
+      <w:proofErr w:type="spellStart"/>
+      <w:r>
+        <w:rPr>
+          <w:rFonts w:ascii="Arial" w:eastAsia="Arial" w:hAnsi="Arial" w:cs="Arial"/>
+          <w:color w:val="000000" w:themeColor="text1"/>
+          <w:sz w:val="24"/>
+          <w:szCs w:val="24"/>
+        </w:rPr>
+        <w:t>Kp</w:t>
+      </w:r>
+      <w:proofErr w:type="spellEnd"/>
+      <w:r>
+        <w:rPr>
+          <w:rFonts w:ascii="Arial" w:eastAsia="Arial" w:hAnsi="Arial" w:cs="Arial"/>
+          <w:color w:val="000000" w:themeColor="text1"/>
+          <w:sz w:val="24"/>
+          <w:szCs w:val="24"/>
+        </w:rPr>
+        <w:t xml:space="preserve">, Ti e </w:t>
+      </w:r>
+      <w:proofErr w:type="spellStart"/>
+      <w:r>
+        <w:rPr>
+          <w:rFonts w:ascii="Arial" w:eastAsia="Arial" w:hAnsi="Arial" w:cs="Arial"/>
+          <w:color w:val="000000" w:themeColor="text1"/>
+          <w:sz w:val="24"/>
+          <w:szCs w:val="24"/>
+        </w:rPr>
+        <w:t>Td</w:t>
+      </w:r>
+      <w:proofErr w:type="spellEnd"/>
+      <w:r>
+        <w:rPr>
+          <w:rFonts w:ascii="Arial" w:eastAsia="Arial" w:hAnsi="Arial" w:cs="Arial"/>
+          <w:color w:val="000000" w:themeColor="text1"/>
+          <w:sz w:val="24"/>
+          <w:szCs w:val="24"/>
+        </w:rPr>
+        <w:t xml:space="preserve"> para otimizar o desempenho e minimizar o erro. Testes e validação são realizados para garantir que o controlador PID opere eficientemente, mantendo a variável de processo estável e dentro dos limites desejados.</w:t>
       </w:r>
     </w:p>
     <w:p>
@@ -2675,7 +3570,7 @@
           <w:szCs w:val="24"/>
         </w:rPr>
         <w:drawing>
-          <wp:inline distT="0" distB="0" distL="0" distR="0" wp14:anchorId="45784EBA" wp14:editId="33710D3D">
+          <wp:inline distT="0" distB="0" distL="0" distR="0" wp14:anchorId="3C607DC8" wp14:editId="5CC64888">
             <wp:extent cx="5087060" cy="2010056"/>
             <wp:effectExtent l="0" t="0" r="0" b="9525"/>
             <wp:docPr id="495652969" name="Imagem 1" descr="Diagrama&#10;&#10;Descrição gerada automaticamente"/>
@@ -2690,7 +3585,7 @@
                     <pic:cNvPicPr/>
                   </pic:nvPicPr>
                   <pic:blipFill>
-                    <a:blip r:embed="rId8"/>
+                    <a:blip r:embed="rId9"/>
                     <a:stretch>
                       <a:fillRect/>
                     </a:stretch>
@@ -2735,6 +3630,19 @@
     </w:p>
     <w:p>
       <w:pPr>
+        <w:spacing w:after="17" w:line="240" w:lineRule="auto"/>
+        <w:ind w:left="10" w:right="-4"/>
+        <w:jc w:val="right"/>
+        <w:rPr>
+          <w:rFonts w:ascii="Arial" w:eastAsia="Arial" w:hAnsi="Arial" w:cs="Arial"/>
+          <w:color w:val="000000" w:themeColor="text1"/>
+          <w:sz w:val="24"/>
+          <w:szCs w:val="24"/>
+        </w:rPr>
+      </w:pPr>
+    </w:p>
+    <w:p>
+      <w:pPr>
         <w:spacing w:after="17" w:line="360" w:lineRule="auto"/>
         <w:ind w:left="10" w:right="-4" w:firstLine="360"/>
         <w:jc w:val="center"/>
@@ -2754,9 +3662,9 @@
           <w:szCs w:val="24"/>
         </w:rPr>
         <w:drawing>
-          <wp:inline distT="0" distB="0" distL="0" distR="0" wp14:anchorId="10E86D1A" wp14:editId="1B4A7F0D">
+          <wp:inline distT="0" distB="0" distL="0" distR="0" wp14:anchorId="3DD9724E" wp14:editId="5A02FF90">
             <wp:extent cx="4496427" cy="5201376"/>
-            <wp:effectExtent l="0" t="0" r="0" b="0"/>
+            <wp:effectExtent l="0" t="0" r="0" b="5080"/>
             <wp:docPr id="1762260386" name="Imagem 1" descr="Texto&#10;&#10;Descrição gerada automaticamente"/>
             <wp:cNvGraphicFramePr>
               <a:graphicFrameLocks xmlns:a="http://schemas.openxmlformats.org/drawingml/2006/main" noChangeAspect="1"/>
@@ -2769,7 +3677,7 @@
                     <pic:cNvPicPr/>
                   </pic:nvPicPr>
                   <pic:blipFill>
-                    <a:blip r:embed="rId9"/>
+                    <a:blip r:embed="rId10"/>
                     <a:stretch>
                       <a:fillRect/>
                     </a:stretch>
@@ -2822,7 +3730,27 @@
           <w:sz w:val="24"/>
           <w:szCs w:val="24"/>
         </w:rPr>
-        <w:t>Para garantir a qualidade e inspeção dos produtos, sensores ópticos e de imagem realizam inspeções visuais, detectando possíveis defeitos. Sensores de medição de pH e concentração são essenciais em processos químicos, garantindo a consistência e a qualidade dos produtos finais.</w:t>
+        <w:t xml:space="preserve">Para garantir a qualidade e inspeção dos produtos, sensores ópticos e de imagem realizam inspeções visuais, detectando possíveis defeitos. Sensores de medição de pH e concentração são essenciais em processos químicos, garantindo a consistência e a qualidade dos </w:t>
+      </w:r>
+      <w:proofErr w:type="gramStart"/>
+      <w:r>
+        <w:rPr>
+          <w:rFonts w:ascii="Arial" w:eastAsia="Arial" w:hAnsi="Arial" w:cs="Arial"/>
+          <w:color w:val="000000" w:themeColor="text1"/>
+          <w:sz w:val="24"/>
+          <w:szCs w:val="24"/>
+        </w:rPr>
+        <w:t>produtos finais</w:t>
+      </w:r>
+      <w:proofErr w:type="gramEnd"/>
+      <w:r>
+        <w:rPr>
+          <w:rFonts w:ascii="Arial" w:eastAsia="Arial" w:hAnsi="Arial" w:cs="Arial"/>
+          <w:color w:val="000000" w:themeColor="text1"/>
+          <w:sz w:val="24"/>
+          <w:szCs w:val="24"/>
+        </w:rPr>
+        <w:t>.</w:t>
       </w:r>
     </w:p>
     <w:p>
@@ -2846,58 +3774,6 @@
         </w:rPr>
         <w:t>A segurança e a eficiência também são reforçadas com sensores de segurança e emergência, como os de detecção de incêndio e gases tóxicos, que protegem os trabalhadores e evitam acidentes graves. Sensores de consumo energético e monitoramento de recursos hídricos ajudam a identificar oportunidades de economia e eficiência no uso de energia e água. Todos esses sensores coletam dados precisos em tempo real, que são processados na nuvem, permitindo análises detalhadas, automação de decisões e otimização dos processos nas fábricas inteligentes</w:t>
       </w:r>
-    </w:p>
-    <w:p>
-      <w:pPr>
-        <w:spacing w:after="17" w:line="360" w:lineRule="auto"/>
-        <w:ind w:left="10" w:right="-4" w:firstLine="360"/>
-        <w:jc w:val="both"/>
-        <w:rPr>
-          <w:rFonts w:ascii="Arial" w:eastAsia="Arial" w:hAnsi="Arial" w:cs="Arial"/>
-          <w:color w:val="000000" w:themeColor="text1"/>
-          <w:sz w:val="24"/>
-          <w:szCs w:val="24"/>
-        </w:rPr>
-      </w:pPr>
-    </w:p>
-    <w:p>
-      <w:pPr>
-        <w:spacing w:after="17" w:line="360" w:lineRule="auto"/>
-        <w:ind w:left="10" w:right="-4" w:firstLine="360"/>
-        <w:jc w:val="both"/>
-        <w:rPr>
-          <w:rFonts w:ascii="Arial" w:eastAsia="Arial" w:hAnsi="Arial" w:cs="Arial"/>
-          <w:color w:val="000000" w:themeColor="text1"/>
-          <w:sz w:val="24"/>
-          <w:szCs w:val="24"/>
-        </w:rPr>
-      </w:pPr>
-    </w:p>
-    <w:p>
-      <w:pPr>
-        <w:spacing w:after="17" w:line="360" w:lineRule="auto"/>
-        <w:ind w:left="10" w:right="-4"/>
-        <w:jc w:val="both"/>
-        <w:rPr>
-          <w:rFonts w:ascii="Arial" w:eastAsia="Arial" w:hAnsi="Arial" w:cs="Arial"/>
-          <w:color w:val="000000" w:themeColor="text1"/>
-          <w:sz w:val="24"/>
-          <w:szCs w:val="24"/>
-        </w:rPr>
-      </w:pPr>
-    </w:p>
-    <w:p>
-      <w:pPr>
-        <w:spacing w:after="17" w:line="360" w:lineRule="auto"/>
-        <w:ind w:left="10" w:right="-4"/>
-        <w:jc w:val="both"/>
-        <w:rPr>
-          <w:rFonts w:ascii="Arial" w:eastAsia="Arial" w:hAnsi="Arial" w:cs="Arial"/>
-          <w:color w:val="000000" w:themeColor="text1"/>
-          <w:sz w:val="24"/>
-          <w:szCs w:val="24"/>
-        </w:rPr>
-      </w:pPr>
     </w:p>
     <w:p>
       <w:pPr>
@@ -2972,7 +3848,27 @@
           <w:sz w:val="24"/>
           <w:szCs w:val="24"/>
         </w:rPr>
-        <w:t>Gateways IoT industriais são dispositivos que conectam sensores e outros dispositivos IoT à rede de dados da fábrica, coletando informações e transmitindo-as para a nuvem. Eles desempenham um papel na integração de dados da fábrica com sistemas de computação em nuvem. Além disso, dispositivos de computação em borda (Edge Computing Devices) processam os dados localmente antes de enviá-los para a nuvem, o que ajuda a reduzir a latência e a demanda por largura de banda, melhorando a eficiência e a rapidez na tomada de decisões.</w:t>
+        <w:t xml:space="preserve">Gateways IoT industriais são dispositivos que conectam sensores e outros dispositivos IoT à rede de dados da fábrica, coletando informações e transmitindo-as para a nuvem. Eles desempenham um papel na integração de dados da fábrica com sistemas de computação em nuvem. Além disso, dispositivos de computação em borda (Edge </w:t>
+      </w:r>
+      <w:proofErr w:type="spellStart"/>
+      <w:r>
+        <w:rPr>
+          <w:rFonts w:ascii="Arial" w:eastAsia="Arial" w:hAnsi="Arial" w:cs="Arial"/>
+          <w:color w:val="000000" w:themeColor="text1"/>
+          <w:sz w:val="24"/>
+          <w:szCs w:val="24"/>
+        </w:rPr>
+        <w:t>Computing</w:t>
+      </w:r>
+      <w:proofErr w:type="spellEnd"/>
+      <w:r>
+        <w:rPr>
+          <w:rFonts w:ascii="Arial" w:eastAsia="Arial" w:hAnsi="Arial" w:cs="Arial"/>
+          <w:color w:val="000000" w:themeColor="text1"/>
+          <w:sz w:val="24"/>
+          <w:szCs w:val="24"/>
+        </w:rPr>
+        <w:t xml:space="preserve"> Devices) processam os dados localmente antes de enviá-los para a nuvem, o que ajuda a reduzir a latência e a demanda por largura de banda, melhorando a eficiência e a rapidez na tomada de decisões.</w:t>
       </w:r>
     </w:p>
     <w:p>
@@ -3012,8 +3908,76 @@
           <w:sz w:val="24"/>
           <w:szCs w:val="24"/>
         </w:rPr>
-        <w:t>No contexto industrial, também pode ser aplicado o Raspberry Pi 3 conforme figura 2, que pode ser utilizado para automação e controle de processos, monitoramento de sistemas, e coleta de dados em tempo real. Ele pode atuar como um controlador para dispositivos IoT, um servidor local para armazenamento e análise de dados, ou uma interface para sistemas de supervisão e controle, oferecendo uma solução compacta e econômica para diversas aplicações industriais.</w:t>
-      </w:r>
+        <w:t xml:space="preserve">No contexto industrial, também pode ser aplicado o </w:t>
+      </w:r>
+      <w:proofErr w:type="spellStart"/>
+      <w:r>
+        <w:rPr>
+          <w:rFonts w:ascii="Arial" w:eastAsia="Arial" w:hAnsi="Arial" w:cs="Arial"/>
+          <w:color w:val="000000" w:themeColor="text1"/>
+          <w:sz w:val="24"/>
+          <w:szCs w:val="24"/>
+        </w:rPr>
+        <w:t>Raspberry</w:t>
+      </w:r>
+      <w:proofErr w:type="spellEnd"/>
+      <w:r>
+        <w:rPr>
+          <w:rFonts w:ascii="Arial" w:eastAsia="Arial" w:hAnsi="Arial" w:cs="Arial"/>
+          <w:color w:val="000000" w:themeColor="text1"/>
+          <w:sz w:val="24"/>
+          <w:szCs w:val="24"/>
+        </w:rPr>
+        <w:t xml:space="preserve"> Pi 3 conforme figura 2, que pode ser utilizado para automação e controle de processos, monitoramento de sistemas, e coleta de dados em tempo real. Ele pode atuar como um controlador para dispositivos IoT, um servidor local para armazenamento e análise de dados, ou uma interface para sistemas de supervisão e controle, oferecendo uma solução compacta e econômica para diversas aplicações industriais.</w:t>
+      </w:r>
+    </w:p>
+    <w:p>
+      <w:pPr>
+        <w:spacing w:after="17" w:line="360" w:lineRule="auto"/>
+        <w:ind w:left="10" w:right="-4"/>
+        <w:jc w:val="both"/>
+        <w:rPr>
+          <w:rFonts w:ascii="Arial" w:eastAsia="Arial" w:hAnsi="Arial" w:cs="Arial"/>
+          <w:color w:val="000000" w:themeColor="text1"/>
+          <w:sz w:val="24"/>
+          <w:szCs w:val="24"/>
+        </w:rPr>
+      </w:pPr>
+    </w:p>
+    <w:p>
+      <w:pPr>
+        <w:spacing w:after="17" w:line="360" w:lineRule="auto"/>
+        <w:ind w:left="10" w:right="-4"/>
+        <w:jc w:val="both"/>
+        <w:rPr>
+          <w:rFonts w:ascii="Arial" w:eastAsia="Arial" w:hAnsi="Arial" w:cs="Arial"/>
+          <w:color w:val="000000" w:themeColor="text1"/>
+          <w:sz w:val="24"/>
+          <w:szCs w:val="24"/>
+        </w:rPr>
+      </w:pPr>
+      <w:r>
+        <w:rPr>
+          <w:rFonts w:ascii="Arial" w:eastAsia="Arial" w:hAnsi="Arial" w:cs="Arial"/>
+          <w:color w:val="000000" w:themeColor="text1"/>
+          <w:sz w:val="24"/>
+          <w:szCs w:val="24"/>
+        </w:rPr>
+        <w:t>Pode atuar como um gateway IoT ou controlador de sistemas, coletando dados de sensores e enviando-os para a nuvem ou sistemas locais para análise e automação de processos industriais.</w:t>
+      </w:r>
+    </w:p>
+    <w:p>
+      <w:pPr>
+        <w:spacing w:after="17" w:line="360" w:lineRule="auto"/>
+        <w:ind w:left="10" w:right="-4" w:firstLine="360"/>
+        <w:jc w:val="both"/>
+        <w:rPr>
+          <w:rFonts w:ascii="Arial" w:eastAsia="Arial" w:hAnsi="Arial" w:cs="Arial"/>
+          <w:color w:val="000000" w:themeColor="text1"/>
+          <w:sz w:val="24"/>
+          <w:szCs w:val="24"/>
+        </w:rPr>
+      </w:pPr>
     </w:p>
     <w:p>
       <w:pPr>
@@ -3036,7 +4000,7 @@
           <w:szCs w:val="24"/>
         </w:rPr>
         <w:drawing>
-          <wp:inline distT="0" distB="0" distL="0" distR="0" wp14:anchorId="732A3F5A" wp14:editId="36CD5ACE">
+          <wp:inline distT="0" distB="0" distL="0" distR="0" wp14:anchorId="4013205D" wp14:editId="38CD5C96">
             <wp:extent cx="3743847" cy="2095792"/>
             <wp:effectExtent l="0" t="0" r="9525" b="0"/>
             <wp:docPr id="77164852" name="Imagem 1" descr="Circuito eletrônico com números&#10;&#10;Descrição gerada automaticamente"/>
@@ -3051,7 +4015,7 @@
                     <pic:cNvPicPr/>
                   </pic:nvPicPr>
                   <pic:blipFill>
-                    <a:blip r:embed="rId10"/>
+                    <a:blip r:embed="rId11"/>
                     <a:stretch>
                       <a:fillRect/>
                     </a:stretch>
@@ -3075,7 +4039,7 @@
     <w:p>
       <w:pPr>
         <w:spacing w:after="17" w:line="240" w:lineRule="auto"/>
-        <w:ind w:left="10" w:right="-4"/>
+        <w:ind w:left="1090" w:right="-4"/>
         <w:jc w:val="right"/>
         <w:rPr>
           <w:rFonts w:ascii="Arial" w:eastAsia="Arial" w:hAnsi="Arial" w:cs="Arial"/>
@@ -3091,8 +4055,61 @@
           <w:sz w:val="24"/>
           <w:szCs w:val="24"/>
         </w:rPr>
-        <w:t>Figura 2  - Raspberry Pi3</w:t>
-      </w:r>
+        <w:t xml:space="preserve">Figura </w:t>
+      </w:r>
+      <w:proofErr w:type="gramStart"/>
+      <w:r>
+        <w:rPr>
+          <w:rFonts w:ascii="Arial" w:eastAsia="Arial" w:hAnsi="Arial" w:cs="Arial"/>
+          <w:color w:val="000000" w:themeColor="text1"/>
+          <w:sz w:val="24"/>
+          <w:szCs w:val="24"/>
+        </w:rPr>
+        <w:t>2  -</w:t>
+      </w:r>
+      <w:proofErr w:type="gramEnd"/>
+      <w:r>
+        <w:rPr>
+          <w:rFonts w:ascii="Arial" w:eastAsia="Arial" w:hAnsi="Arial" w:cs="Arial"/>
+          <w:color w:val="000000" w:themeColor="text1"/>
+          <w:sz w:val="24"/>
+          <w:szCs w:val="24"/>
+        </w:rPr>
+        <w:t xml:space="preserve"> </w:t>
+      </w:r>
+      <w:proofErr w:type="spellStart"/>
+      <w:r>
+        <w:rPr>
+          <w:rFonts w:ascii="Arial" w:eastAsia="Arial" w:hAnsi="Arial" w:cs="Arial"/>
+          <w:color w:val="000000" w:themeColor="text1"/>
+          <w:sz w:val="24"/>
+          <w:szCs w:val="24"/>
+        </w:rPr>
+        <w:t>Raspberry</w:t>
+      </w:r>
+      <w:proofErr w:type="spellEnd"/>
+      <w:r>
+        <w:rPr>
+          <w:rFonts w:ascii="Arial" w:eastAsia="Arial" w:hAnsi="Arial" w:cs="Arial"/>
+          <w:color w:val="000000" w:themeColor="text1"/>
+          <w:sz w:val="24"/>
+          <w:szCs w:val="24"/>
+        </w:rPr>
+        <w:t xml:space="preserve"> Pi 3 Model B V1.2 - 2015:</w:t>
+      </w:r>
+    </w:p>
+    <w:p>
+      <w:pPr>
+        <w:spacing w:after="17" w:line="240" w:lineRule="auto"/>
+        <w:ind w:left="10" w:right="-4"/>
+        <w:jc w:val="right"/>
+        <w:rPr>
+          <w:rFonts w:ascii="Arial" w:eastAsia="Arial" w:hAnsi="Arial" w:cs="Arial"/>
+          <w:color w:val="000000" w:themeColor="text1"/>
+          <w:sz w:val="24"/>
+          <w:szCs w:val="24"/>
+        </w:rPr>
+      </w:pPr>
     </w:p>
     <w:p>
       <w:pPr>
@@ -3126,7 +4143,27 @@
           <w:sz w:val="24"/>
           <w:szCs w:val="24"/>
         </w:rPr>
-        <w:t>Programar um Raspberry Pi 3</w:t>
+        <w:t xml:space="preserve">Programar um </w:t>
+      </w:r>
+      <w:proofErr w:type="spellStart"/>
+      <w:r>
+        <w:rPr>
+          <w:rFonts w:ascii="Arial" w:eastAsia="Arial" w:hAnsi="Arial" w:cs="Arial"/>
+          <w:color w:val="000000" w:themeColor="text1"/>
+          <w:sz w:val="24"/>
+          <w:szCs w:val="24"/>
+        </w:rPr>
+        <w:t>Raspberry</w:t>
+      </w:r>
+      <w:proofErr w:type="spellEnd"/>
+      <w:r>
+        <w:rPr>
+          <w:rFonts w:ascii="Arial" w:eastAsia="Arial" w:hAnsi="Arial" w:cs="Arial"/>
+          <w:color w:val="000000" w:themeColor="text1"/>
+          <w:sz w:val="24"/>
+          <w:szCs w:val="24"/>
+        </w:rPr>
+        <w:t xml:space="preserve"> Pi 3</w:t>
       </w:r>
       <w:r>
         <w:rPr>
@@ -3144,7 +4181,27 @@
           <w:sz w:val="24"/>
           <w:szCs w:val="24"/>
         </w:rPr>
-        <w:t>suporta diversas linguagens de programação e ambientes de desenvolvimento. Aqui estão alguns passos e opções para começar a programar no Raspberry Pi 3:</w:t>
+        <w:t xml:space="preserve">suporta diversas linguagens de programação e ambientes de desenvolvimento. Aqui estão alguns passos e opções para começar a programar no </w:t>
+      </w:r>
+      <w:proofErr w:type="spellStart"/>
+      <w:r>
+        <w:rPr>
+          <w:rFonts w:ascii="Arial" w:eastAsia="Arial" w:hAnsi="Arial" w:cs="Arial"/>
+          <w:color w:val="000000" w:themeColor="text1"/>
+          <w:sz w:val="24"/>
+          <w:szCs w:val="24"/>
+        </w:rPr>
+        <w:t>Raspberry</w:t>
+      </w:r>
+      <w:proofErr w:type="spellEnd"/>
+      <w:r>
+        <w:rPr>
+          <w:rFonts w:ascii="Arial" w:eastAsia="Arial" w:hAnsi="Arial" w:cs="Arial"/>
+          <w:color w:val="000000" w:themeColor="text1"/>
+          <w:sz w:val="24"/>
+          <w:szCs w:val="24"/>
+        </w:rPr>
+        <w:t xml:space="preserve"> Pi 3:</w:t>
       </w:r>
     </w:p>
     <w:p>
@@ -3221,7 +4278,47 @@
           <w:sz w:val="24"/>
           <w:szCs w:val="24"/>
         </w:rPr>
-        <w:t>: O Raspbian (agora chamado Raspberry Pi OS) é a escolha mais comum. Já instalado no seu dispositivo, ele vem com várias ferramentas de desenvolvimento pré-instaladas.</w:t>
+        <w:t xml:space="preserve">: O </w:t>
+      </w:r>
+      <w:proofErr w:type="spellStart"/>
+      <w:r>
+        <w:rPr>
+          <w:rFonts w:ascii="Arial" w:eastAsia="Arial" w:hAnsi="Arial" w:cs="Arial"/>
+          <w:color w:val="000000" w:themeColor="text1"/>
+          <w:sz w:val="24"/>
+          <w:szCs w:val="24"/>
+        </w:rPr>
+        <w:t>Raspbian</w:t>
+      </w:r>
+      <w:proofErr w:type="spellEnd"/>
+      <w:r>
+        <w:rPr>
+          <w:rFonts w:ascii="Arial" w:eastAsia="Arial" w:hAnsi="Arial" w:cs="Arial"/>
+          <w:color w:val="000000" w:themeColor="text1"/>
+          <w:sz w:val="24"/>
+          <w:szCs w:val="24"/>
+        </w:rPr>
+        <w:t xml:space="preserve"> (agora chamado </w:t>
+      </w:r>
+      <w:proofErr w:type="spellStart"/>
+      <w:r>
+        <w:rPr>
+          <w:rFonts w:ascii="Arial" w:eastAsia="Arial" w:hAnsi="Arial" w:cs="Arial"/>
+          <w:color w:val="000000" w:themeColor="text1"/>
+          <w:sz w:val="24"/>
+          <w:szCs w:val="24"/>
+        </w:rPr>
+        <w:t>Raspberry</w:t>
+      </w:r>
+      <w:proofErr w:type="spellEnd"/>
+      <w:r>
+        <w:rPr>
+          <w:rFonts w:ascii="Arial" w:eastAsia="Arial" w:hAnsi="Arial" w:cs="Arial"/>
+          <w:color w:val="000000" w:themeColor="text1"/>
+          <w:sz w:val="24"/>
+          <w:szCs w:val="24"/>
+        </w:rPr>
+        <w:t xml:space="preserve"> Pi OS) é a escolha mais comum. Já instalado no seu dispositivo, ele vem com várias ferramentas de desenvolvimento pré-instaladas.</w:t>
       </w:r>
     </w:p>
     <w:p>
@@ -3259,7 +4356,27 @@
           <w:sz w:val="24"/>
           <w:szCs w:val="24"/>
         </w:rPr>
-        <w:t>: Conecte o Raspberry Pi a um monitor, teclado, e mouse, ou configure o acesso remoto via SSH/VNC para programar sem necessidade de periféricos adicionais.</w:t>
+        <w:t xml:space="preserve">: Conecte o </w:t>
+      </w:r>
+      <w:proofErr w:type="spellStart"/>
+      <w:r>
+        <w:rPr>
+          <w:rFonts w:ascii="Arial" w:eastAsia="Arial" w:hAnsi="Arial" w:cs="Arial"/>
+          <w:color w:val="000000" w:themeColor="text1"/>
+          <w:sz w:val="24"/>
+          <w:szCs w:val="24"/>
+        </w:rPr>
+        <w:t>Raspberry</w:t>
+      </w:r>
+      <w:proofErr w:type="spellEnd"/>
+      <w:r>
+        <w:rPr>
+          <w:rFonts w:ascii="Arial" w:eastAsia="Arial" w:hAnsi="Arial" w:cs="Arial"/>
+          <w:color w:val="000000" w:themeColor="text1"/>
+          <w:sz w:val="24"/>
+          <w:szCs w:val="24"/>
+        </w:rPr>
+        <w:t xml:space="preserve"> Pi a um monitor, teclado, e mouse, ou configure o acesso remoto via SSH/VNC para programar sem necessidade de periféricos adicionais.</w:t>
       </w:r>
     </w:p>
     <w:p>
@@ -3336,7 +4453,47 @@
           <w:sz w:val="24"/>
           <w:szCs w:val="24"/>
         </w:rPr>
-        <w:t>: A linguagem mais popular para Raspberry Pi, especialmente para projetos de IoT e automação. O Python já vem pré-instalado no Raspberry Pi OS.</w:t>
+        <w:t xml:space="preserve">: A linguagem mais popular para </w:t>
+      </w:r>
+      <w:proofErr w:type="spellStart"/>
+      <w:r>
+        <w:rPr>
+          <w:rFonts w:ascii="Arial" w:eastAsia="Arial" w:hAnsi="Arial" w:cs="Arial"/>
+          <w:color w:val="000000" w:themeColor="text1"/>
+          <w:sz w:val="24"/>
+          <w:szCs w:val="24"/>
+        </w:rPr>
+        <w:t>Raspberry</w:t>
+      </w:r>
+      <w:proofErr w:type="spellEnd"/>
+      <w:r>
+        <w:rPr>
+          <w:rFonts w:ascii="Arial" w:eastAsia="Arial" w:hAnsi="Arial" w:cs="Arial"/>
+          <w:color w:val="000000" w:themeColor="text1"/>
+          <w:sz w:val="24"/>
+          <w:szCs w:val="24"/>
+        </w:rPr>
+        <w:t xml:space="preserve"> Pi, especialmente para projetos de IoT e automação. O Python já vem pré-instalado no </w:t>
+      </w:r>
+      <w:proofErr w:type="spellStart"/>
+      <w:r>
+        <w:rPr>
+          <w:rFonts w:ascii="Arial" w:eastAsia="Arial" w:hAnsi="Arial" w:cs="Arial"/>
+          <w:color w:val="000000" w:themeColor="text1"/>
+          <w:sz w:val="24"/>
+          <w:szCs w:val="24"/>
+        </w:rPr>
+        <w:t>Raspberry</w:t>
+      </w:r>
+      <w:proofErr w:type="spellEnd"/>
+      <w:r>
+        <w:rPr>
+          <w:rFonts w:ascii="Arial" w:eastAsia="Arial" w:hAnsi="Arial" w:cs="Arial"/>
+          <w:color w:val="000000" w:themeColor="text1"/>
+          <w:sz w:val="24"/>
+          <w:szCs w:val="24"/>
+        </w:rPr>
+        <w:t xml:space="preserve"> Pi OS.</w:t>
       </w:r>
     </w:p>
     <w:p>
@@ -3374,7 +4531,27 @@
           <w:sz w:val="24"/>
           <w:szCs w:val="24"/>
         </w:rPr>
-        <w:t>: Ideal para quem prefere JavaScript, especialmente em projetos que envolvem servidores web ou aplicações em tempo real.</w:t>
+        <w:t xml:space="preserve">: Ideal para quem prefere </w:t>
+      </w:r>
+      <w:proofErr w:type="spellStart"/>
+      <w:r>
+        <w:rPr>
+          <w:rFonts w:ascii="Arial" w:eastAsia="Arial" w:hAnsi="Arial" w:cs="Arial"/>
+          <w:color w:val="000000" w:themeColor="text1"/>
+          <w:sz w:val="24"/>
+          <w:szCs w:val="24"/>
+        </w:rPr>
+        <w:t>JavaScript</w:t>
+      </w:r>
+      <w:proofErr w:type="spellEnd"/>
+      <w:r>
+        <w:rPr>
+          <w:rFonts w:ascii="Arial" w:eastAsia="Arial" w:hAnsi="Arial" w:cs="Arial"/>
+          <w:color w:val="000000" w:themeColor="text1"/>
+          <w:sz w:val="24"/>
+          <w:szCs w:val="24"/>
+        </w:rPr>
+        <w:t>, especialmente em projetos que envolvem servidores web ou aplicações em tempo real.</w:t>
       </w:r>
     </w:p>
     <w:p>
@@ -3452,7 +4629,7 @@
           <w:szCs w:val="24"/>
         </w:rPr>
         <w:drawing>
-          <wp:inline distT="0" distB="0" distL="0" distR="0" wp14:anchorId="46662184" wp14:editId="32EF40E7">
+          <wp:inline distT="0" distB="0" distL="0" distR="0" wp14:anchorId="3965C74D" wp14:editId="109BA287">
             <wp:extent cx="3913677" cy="2113472"/>
             <wp:effectExtent l="0" t="0" r="0" b="1270"/>
             <wp:docPr id="257336944" name="Imagem 1" descr="Tela preta com letras brancas&#10;&#10;Descrição gerada automaticamente"/>
@@ -3467,7 +4644,7 @@
                     <pic:cNvPicPr/>
                   </pic:nvPicPr>
                   <pic:blipFill>
-                    <a:blip r:embed="rId11"/>
+                    <a:blip r:embed="rId12"/>
                     <a:stretch>
                       <a:fillRect/>
                     </a:stretch>
@@ -3622,6 +4799,7 @@
           <w:szCs w:val="24"/>
         </w:rPr>
       </w:pPr>
+      <w:proofErr w:type="spellStart"/>
       <w:r>
         <w:rPr>
           <w:rFonts w:ascii="Arial" w:eastAsia="Arial" w:hAnsi="Arial" w:cs="Arial"/>
@@ -3633,6 +4811,7 @@
         </w:rPr>
         <w:t>Thonny</w:t>
       </w:r>
+      <w:proofErr w:type="spellEnd"/>
       <w:r>
         <w:rPr>
           <w:rFonts w:ascii="Arial" w:eastAsia="Arial" w:hAnsi="Arial" w:cs="Arial"/>
@@ -3660,6 +4839,7 @@
           <w:szCs w:val="24"/>
         </w:rPr>
       </w:pPr>
+      <w:proofErr w:type="spellStart"/>
       <w:r>
         <w:rPr>
           <w:rFonts w:ascii="Arial" w:eastAsia="Arial" w:hAnsi="Arial" w:cs="Arial"/>
@@ -3671,6 +4851,7 @@
         </w:rPr>
         <w:t>Geany</w:t>
       </w:r>
+      <w:proofErr w:type="spellEnd"/>
       <w:r>
         <w:rPr>
           <w:rFonts w:ascii="Arial" w:eastAsia="Arial" w:hAnsi="Arial" w:cs="Arial"/>
@@ -3707,8 +4888,21 @@
           <w:sz w:val="24"/>
           <w:szCs w:val="24"/>
         </w:rPr>
-        <w:t>Visual Studio Code</w:t>
-      </w:r>
+        <w:t xml:space="preserve">Visual Studio </w:t>
+      </w:r>
+      <w:proofErr w:type="spellStart"/>
+      <w:r>
+        <w:rPr>
+          <w:rFonts w:ascii="Arial" w:eastAsia="Arial" w:hAnsi="Arial" w:cs="Arial"/>
+          <w:b/>
+          <w:bCs/>
+          <w:color w:val="000000" w:themeColor="text1"/>
+          <w:sz w:val="24"/>
+          <w:szCs w:val="24"/>
+        </w:rPr>
+        <w:t>Code</w:t>
+      </w:r>
+      <w:proofErr w:type="spellEnd"/>
       <w:r>
         <w:rPr>
           <w:rFonts w:ascii="Arial" w:eastAsia="Arial" w:hAnsi="Arial" w:cs="Arial"/>
@@ -3811,8 +5005,39 @@
           <w:sz w:val="24"/>
           <w:szCs w:val="24"/>
         </w:rPr>
-        <w:t>: Para controlar os pinos GPIO (General Purpose Input/Output) e interagir com sensores, LEDs, etc.</w:t>
-      </w:r>
+        <w:t xml:space="preserve">: Para controlar os pinos GPIO (General </w:t>
+      </w:r>
+      <w:proofErr w:type="spellStart"/>
+      <w:r>
+        <w:rPr>
+          <w:rFonts w:ascii="Arial" w:eastAsia="Arial" w:hAnsi="Arial" w:cs="Arial"/>
+          <w:color w:val="000000" w:themeColor="text1"/>
+          <w:sz w:val="24"/>
+          <w:szCs w:val="24"/>
+        </w:rPr>
+        <w:t>Purpose</w:t>
+      </w:r>
+      <w:proofErr w:type="spellEnd"/>
+      <w:r>
+        <w:rPr>
+          <w:rFonts w:ascii="Arial" w:eastAsia="Arial" w:hAnsi="Arial" w:cs="Arial"/>
+          <w:color w:val="000000" w:themeColor="text1"/>
+          <w:sz w:val="24"/>
+          <w:szCs w:val="24"/>
+        </w:rPr>
+        <w:t xml:space="preserve"> Input/Output) e interagir com sensores, </w:t>
+      </w:r>
+      <w:proofErr w:type="gramStart"/>
+      <w:r>
+        <w:rPr>
+          <w:rFonts w:ascii="Arial" w:eastAsia="Arial" w:hAnsi="Arial" w:cs="Arial"/>
+          <w:color w:val="000000" w:themeColor="text1"/>
+          <w:sz w:val="24"/>
+          <w:szCs w:val="24"/>
+        </w:rPr>
+        <w:t>LEDs, etc.</w:t>
+      </w:r>
+      <w:proofErr w:type="gramEnd"/>
     </w:p>
     <w:p>
       <w:pPr>
@@ -3831,6 +5056,7 @@
           <w:szCs w:val="24"/>
         </w:rPr>
       </w:pPr>
+      <w:proofErr w:type="spellStart"/>
       <w:r>
         <w:rPr>
           <w:rFonts w:ascii="Arial" w:eastAsia="Arial" w:hAnsi="Arial" w:cs="Arial"/>
@@ -3842,6 +5068,7 @@
         </w:rPr>
         <w:t>RPi.GPIO</w:t>
       </w:r>
+      <w:proofErr w:type="spellEnd"/>
       <w:r>
         <w:rPr>
           <w:rFonts w:ascii="Arial" w:eastAsia="Arial" w:hAnsi="Arial" w:cs="Arial"/>
@@ -3851,155 +5078,6 @@
         </w:rPr>
         <w:t>: Uma biblioteca Python simples para controlar GPIO.</w:t>
       </w:r>
-    </w:p>
-    <w:p>
-      <w:pPr>
-        <w:spacing w:after="17" w:line="360" w:lineRule="auto"/>
-        <w:ind w:left="10" w:right="-4" w:firstLine="360"/>
-        <w:jc w:val="both"/>
-        <w:rPr>
-          <w:rFonts w:ascii="Arial" w:eastAsia="Arial" w:hAnsi="Arial" w:cs="Arial"/>
-          <w:color w:val="000000" w:themeColor="text1"/>
-          <w:sz w:val="24"/>
-          <w:szCs w:val="24"/>
-        </w:rPr>
-      </w:pPr>
-    </w:p>
-    <w:p>
-      <w:pPr>
-        <w:spacing w:after="17" w:line="360" w:lineRule="auto"/>
-        <w:ind w:left="10" w:right="-4" w:firstLine="360"/>
-        <w:jc w:val="both"/>
-        <w:rPr>
-          <w:rFonts w:ascii="Arial" w:eastAsia="Arial" w:hAnsi="Arial" w:cs="Arial"/>
-          <w:color w:val="000000" w:themeColor="text1"/>
-          <w:sz w:val="24"/>
-          <w:szCs w:val="24"/>
-        </w:rPr>
-      </w:pPr>
-    </w:p>
-    <w:p>
-      <w:pPr>
-        <w:spacing w:after="17" w:line="360" w:lineRule="auto"/>
-        <w:ind w:left="10" w:right="-4" w:firstLine="710"/>
-        <w:jc w:val="both"/>
-        <w:rPr>
-          <w:rFonts w:ascii="Arial" w:eastAsia="Arial" w:hAnsi="Arial" w:cs="Arial"/>
-          <w:color w:val="000000" w:themeColor="text1"/>
-          <w:sz w:val="24"/>
-          <w:szCs w:val="24"/>
-        </w:rPr>
-      </w:pPr>
-      <w:r>
-        <w:rPr>
-          <w:rFonts w:ascii="Arial" w:eastAsia="Arial" w:hAnsi="Arial" w:cs="Arial"/>
-          <w:color w:val="000000" w:themeColor="text1"/>
-          <w:sz w:val="24"/>
-          <w:szCs w:val="24"/>
-        </w:rPr>
-        <w:t>O</w:t>
-      </w:r>
-      <w:r>
-        <w:rPr>
-          <w:rFonts w:ascii="Arial" w:eastAsia="Arial" w:hAnsi="Arial" w:cs="Arial"/>
-          <w:color w:val="000000" w:themeColor="text1"/>
-          <w:sz w:val="24"/>
-          <w:szCs w:val="24"/>
-        </w:rPr>
-        <w:t xml:space="preserve"> módulo wireless NRF24L01 conforme a figura 3 é utilizado para comunicação sem fio entre dispositivos, facilitando a troca de dados entre sensores, atuadores e controladores em sistemas distribuídos. Sua aplicação inclui a transmissão de informações de monitoramento e controle em tempo real, a integração de dispositivos em redes sem fio de baixo custo, e a automação de processos industriais, oferecendo uma solução eficiente e flexível para a comunicação sem fio em ambientes industriais.</w:t>
-      </w:r>
-    </w:p>
-    <w:p>
-      <w:pPr>
-        <w:spacing w:after="17" w:line="240" w:lineRule="auto"/>
-        <w:ind w:left="10" w:right="-4"/>
-        <w:jc w:val="right"/>
-        <w:rPr>
-          <w:rFonts w:ascii="Arial" w:eastAsia="Arial" w:hAnsi="Arial" w:cs="Arial"/>
-          <w:color w:val="000000" w:themeColor="text1"/>
-          <w:sz w:val="24"/>
-          <w:szCs w:val="24"/>
-        </w:rPr>
-      </w:pPr>
-      <w:r>
-        <w:rPr>
-          <w:rFonts w:ascii="Arial" w:eastAsia="Arial" w:hAnsi="Arial" w:cs="Arial"/>
-          <w:noProof/>
-          <w:color w:val="000000" w:themeColor="text1"/>
-          <w:sz w:val="24"/>
-          <w:szCs w:val="24"/>
-        </w:rPr>
-        <w:drawing>
-          <wp:inline distT="0" distB="0" distL="0" distR="0" wp14:anchorId="7F215518" wp14:editId="3CCA65C4">
-            <wp:extent cx="3896269" cy="1762371"/>
-            <wp:effectExtent l="0" t="0" r="9525" b="9525"/>
-            <wp:docPr id="343976014" name="Imagem 1" descr="Circuito eletrônico em fundo preto&#10;&#10;Descrição gerada automaticamente com confiança média"/>
-            <wp:cNvGraphicFramePr>
-              <a:graphicFrameLocks xmlns:a="http://schemas.openxmlformats.org/drawingml/2006/main" noChangeAspect="1"/>
-            </wp:cNvGraphicFramePr>
-            <a:graphic xmlns:a="http://schemas.openxmlformats.org/drawingml/2006/main">
-              <a:graphicData uri="http://schemas.openxmlformats.org/drawingml/2006/picture">
-                <pic:pic xmlns:pic="http://schemas.openxmlformats.org/drawingml/2006/picture">
-                  <pic:nvPicPr>
-                    <pic:cNvPr id="343976014" name="Imagem 1" descr="Circuito eletrônico em fundo preto&#10;&#10;Descrição gerada automaticamente com confiança média"/>
-                    <pic:cNvPicPr/>
-                  </pic:nvPicPr>
-                  <pic:blipFill>
-                    <a:blip r:embed="rId12"/>
-                    <a:stretch>
-                      <a:fillRect/>
-                    </a:stretch>
-                  </pic:blipFill>
-                  <pic:spPr>
-                    <a:xfrm>
-                      <a:off x="0" y="0"/>
-                      <a:ext cx="3896269" cy="1762371"/>
-                    </a:xfrm>
-                    <a:prstGeom prst="rect">
-                      <a:avLst/>
-                    </a:prstGeom>
-                  </pic:spPr>
-                </pic:pic>
-              </a:graphicData>
-            </a:graphic>
-          </wp:inline>
-        </w:drawing>
-      </w:r>
-    </w:p>
-    <w:p>
-      <w:pPr>
-        <w:spacing w:after="17" w:line="240" w:lineRule="auto"/>
-        <w:ind w:left="10" w:right="-4"/>
-        <w:jc w:val="right"/>
-        <w:rPr>
-          <w:rFonts w:ascii="Arial" w:eastAsia="Arial" w:hAnsi="Arial" w:cs="Arial"/>
-          <w:color w:val="000000" w:themeColor="text1"/>
-          <w:sz w:val="24"/>
-          <w:szCs w:val="24"/>
-        </w:rPr>
-      </w:pPr>
-      <w:r>
-        <w:rPr>
-          <w:rFonts w:ascii="Arial" w:eastAsia="Arial" w:hAnsi="Arial" w:cs="Arial"/>
-          <w:color w:val="000000" w:themeColor="text1"/>
-          <w:sz w:val="24"/>
-          <w:szCs w:val="24"/>
-        </w:rPr>
-        <w:t>Figura 3 - Módulo Wireless NRF24L01</w:t>
-      </w:r>
-    </w:p>
-    <w:p>
-      <w:pPr>
-        <w:spacing w:after="17" w:line="360" w:lineRule="auto"/>
-        <w:ind w:left="10" w:right="-4" w:firstLine="710"/>
-        <w:jc w:val="both"/>
-        <w:rPr>
-          <w:rFonts w:ascii="Arial" w:eastAsia="Arial" w:hAnsi="Arial" w:cs="Arial"/>
-          <w:color w:val="000000" w:themeColor="text1"/>
-          <w:sz w:val="24"/>
-          <w:szCs w:val="24"/>
-        </w:rPr>
-      </w:pPr>
     </w:p>
     <w:p>
       <w:pPr>
@@ -4018,8 +5096,8 @@
       <w:pPr>
         <w:pStyle w:val="PargrafodaLista"/>
         <w:numPr>
-          <w:ilvl w:val="1"/>
-          <w:numId w:val="11"/>
+          <w:ilvl w:val="0"/>
+          <w:numId w:val="20"/>
         </w:numPr>
         <w:spacing w:after="17" w:line="240" w:lineRule="auto"/>
         <w:ind w:right="-4"/>
@@ -4074,7 +5152,27 @@
           <w:sz w:val="24"/>
           <w:szCs w:val="24"/>
         </w:rPr>
-        <w:t>A infraestrutura de rede para fábricas inteligentes com IoT é composta por redes Wi-Fi industriais, que garantem alta disponibilidade e segurança para a conexão de dispositivos; Ethernet industrial, que oferece conexões de rede confiáveis e de baixa latência através de cabos e switches; e redes Mesh IoT, que cobrem grandes áreas da fábrica com conectividade constante, garantindo a comunicação eficaz entre dispositivos em ambientes complexos.</w:t>
+        <w:t xml:space="preserve">A infraestrutura de rede para fábricas inteligentes com IoT é composta por redes Wi-Fi industriais, que garantem alta disponibilidade e segurança para a conexão de dispositivos; Ethernet industrial, que oferece conexões de rede confiáveis e de baixa latência através de cabos e switches; e redes </w:t>
+      </w:r>
+      <w:proofErr w:type="spellStart"/>
+      <w:r>
+        <w:rPr>
+          <w:rFonts w:ascii="Arial" w:eastAsia="Arial" w:hAnsi="Arial" w:cs="Arial"/>
+          <w:color w:val="000000" w:themeColor="text1"/>
+          <w:sz w:val="24"/>
+          <w:szCs w:val="24"/>
+        </w:rPr>
+        <w:t>Mesh</w:t>
+      </w:r>
+      <w:proofErr w:type="spellEnd"/>
+      <w:r>
+        <w:rPr>
+          <w:rFonts w:ascii="Arial" w:eastAsia="Arial" w:hAnsi="Arial" w:cs="Arial"/>
+          <w:color w:val="000000" w:themeColor="text1"/>
+          <w:sz w:val="24"/>
+          <w:szCs w:val="24"/>
+        </w:rPr>
+        <w:t xml:space="preserve"> IoT, que cobrem grandes áreas da fábrica com conectividade constante, garantindo a comunicação eficaz entre dispositivos em ambientes complexos.</w:t>
       </w:r>
     </w:p>
     <w:p>
@@ -4098,7 +5196,7 @@
           <w:szCs w:val="24"/>
         </w:rPr>
         <w:drawing>
-          <wp:inline distT="0" distB="0" distL="0" distR="0" wp14:anchorId="682CC733" wp14:editId="671E0D86">
+          <wp:inline distT="0" distB="0" distL="0" distR="0" wp14:anchorId="3DB6C872" wp14:editId="2834881F">
             <wp:extent cx="3834262" cy="3041893"/>
             <wp:effectExtent l="0" t="0" r="0" b="6350"/>
             <wp:docPr id="1897285604" name="Imagem 1" descr="Diagrama&#10;&#10;Descrição gerada automaticamente"/>
@@ -4186,8 +5284,8 @@
       <w:pPr>
         <w:pStyle w:val="PargrafodaLista"/>
         <w:numPr>
-          <w:ilvl w:val="1"/>
-          <w:numId w:val="11"/>
+          <w:ilvl w:val="0"/>
+          <w:numId w:val="20"/>
         </w:numPr>
         <w:spacing w:after="17" w:line="240" w:lineRule="auto"/>
         <w:ind w:right="-4"/>
@@ -4242,7 +5340,67 @@
           <w:sz w:val="24"/>
           <w:szCs w:val="24"/>
         </w:rPr>
-        <w:t>Plataformas de IoT em nuvem, como Azure IoT Hub, AWS IoT Core e Google Cloud IoT, são utilizadas para gerenciar dispositivos IoT, coletar e processar dados em tempo real. Esses dados são armazenados em serviços de armazenamento em nuvem, como Azure Blob Storage ou AWS S3, que suportam grandes volumes de informações. Ferramentas de análise de dados, como Azure Machine Learning, permitem realizar análises preditivas e aplicar aprendizado de máquina para otimizar processos. Além disso, serviços de monitoramento e log, como Azure Monitor ou AWS CloudWatch, garantem o acompanhamento contínuo da performance e segurança dos sistemas IoT e nuvem.</w:t>
+        <w:t xml:space="preserve">Plataformas de IoT em nuvem, como Azure IoT Hub, AWS IoT Core e Google Cloud IoT, são utilizadas para gerenciar dispositivos IoT, coletar e processar dados em tempo real. Esses dados são armazenados em serviços de armazenamento em nuvem, como Azure </w:t>
+      </w:r>
+      <w:proofErr w:type="spellStart"/>
+      <w:r>
+        <w:rPr>
+          <w:rFonts w:ascii="Arial" w:eastAsia="Arial" w:hAnsi="Arial" w:cs="Arial"/>
+          <w:color w:val="000000" w:themeColor="text1"/>
+          <w:sz w:val="24"/>
+          <w:szCs w:val="24"/>
+        </w:rPr>
+        <w:t>Blob</w:t>
+      </w:r>
+      <w:proofErr w:type="spellEnd"/>
+      <w:r>
+        <w:rPr>
+          <w:rFonts w:ascii="Arial" w:eastAsia="Arial" w:hAnsi="Arial" w:cs="Arial"/>
+          <w:color w:val="000000" w:themeColor="text1"/>
+          <w:sz w:val="24"/>
+          <w:szCs w:val="24"/>
+        </w:rPr>
+        <w:t xml:space="preserve"> </w:t>
+      </w:r>
+      <w:proofErr w:type="spellStart"/>
+      <w:r>
+        <w:rPr>
+          <w:rFonts w:ascii="Arial" w:eastAsia="Arial" w:hAnsi="Arial" w:cs="Arial"/>
+          <w:color w:val="000000" w:themeColor="text1"/>
+          <w:sz w:val="24"/>
+          <w:szCs w:val="24"/>
+        </w:rPr>
+        <w:t>Storage</w:t>
+      </w:r>
+      <w:proofErr w:type="spellEnd"/>
+      <w:r>
+        <w:rPr>
+          <w:rFonts w:ascii="Arial" w:eastAsia="Arial" w:hAnsi="Arial" w:cs="Arial"/>
+          <w:color w:val="000000" w:themeColor="text1"/>
+          <w:sz w:val="24"/>
+          <w:szCs w:val="24"/>
+        </w:rPr>
+        <w:t xml:space="preserve"> ou AWS S3, que suportam grandes volumes de informações. Ferramentas de análise de dados, como Azure Machine Learning, permitem realizar análises preditivas e aplicar aprendizado de máquina para otimizar processos. Além disso, serviços de monitoramento e log, como Azure Monitor ou AWS </w:t>
+      </w:r>
+      <w:proofErr w:type="spellStart"/>
+      <w:r>
+        <w:rPr>
+          <w:rFonts w:ascii="Arial" w:eastAsia="Arial" w:hAnsi="Arial" w:cs="Arial"/>
+          <w:color w:val="000000" w:themeColor="text1"/>
+          <w:sz w:val="24"/>
+          <w:szCs w:val="24"/>
+        </w:rPr>
+        <w:t>CloudWatch</w:t>
+      </w:r>
+      <w:proofErr w:type="spellEnd"/>
+      <w:r>
+        <w:rPr>
+          <w:rFonts w:ascii="Arial" w:eastAsia="Arial" w:hAnsi="Arial" w:cs="Arial"/>
+          <w:color w:val="000000" w:themeColor="text1"/>
+          <w:sz w:val="24"/>
+          <w:szCs w:val="24"/>
+        </w:rPr>
+        <w:t>, garantem o acompanhamento contínuo da performance e segurança dos sistemas IoT e nuvem.</w:t>
       </w:r>
     </w:p>
     <w:p>
@@ -4262,8 +5420,8 @@
       <w:pPr>
         <w:pStyle w:val="PargrafodaLista"/>
         <w:numPr>
-          <w:ilvl w:val="1"/>
-          <w:numId w:val="11"/>
+          <w:ilvl w:val="0"/>
+          <w:numId w:val="20"/>
         </w:numPr>
         <w:spacing w:after="17" w:line="240" w:lineRule="auto"/>
         <w:ind w:right="-4"/>
@@ -4318,7 +5476,127 @@
           <w:sz w:val="24"/>
           <w:szCs w:val="24"/>
         </w:rPr>
-        <w:t>Sistemas SCADA (Supervisory Control and Data Acquisition) são utilizados para o controle e monitoramento centralizado de processos industriais, permitindo a supervisão eficiente de operações complexas. Os Sistemas MES (Manufacturing Execution Systems) gerenciam e controlam as operações de produção, desde o lançamento de ordens de produção até a entrega do produto final, garantindo a eficiência e a qualidade no processo de fabricação. Além disso, aplicativos de monitoramento remoto, disponíveis em plataformas móveis ou web, permitem o monitoramento em tempo real e o controle de dispositivos IoT a partir de qualquer lugar, proporcionando flexibilidade e maior controle sobre as operações industriais.</w:t>
+        <w:t>Sistemas SCADA (</w:t>
+      </w:r>
+      <w:proofErr w:type="spellStart"/>
+      <w:r>
+        <w:rPr>
+          <w:rFonts w:ascii="Arial" w:eastAsia="Arial" w:hAnsi="Arial" w:cs="Arial"/>
+          <w:color w:val="000000" w:themeColor="text1"/>
+          <w:sz w:val="24"/>
+          <w:szCs w:val="24"/>
+        </w:rPr>
+        <w:t>Supervisory</w:t>
+      </w:r>
+      <w:proofErr w:type="spellEnd"/>
+      <w:r>
+        <w:rPr>
+          <w:rFonts w:ascii="Arial" w:eastAsia="Arial" w:hAnsi="Arial" w:cs="Arial"/>
+          <w:color w:val="000000" w:themeColor="text1"/>
+          <w:sz w:val="24"/>
+          <w:szCs w:val="24"/>
+        </w:rPr>
+        <w:t xml:space="preserve"> </w:t>
+      </w:r>
+      <w:proofErr w:type="spellStart"/>
+      <w:r>
+        <w:rPr>
+          <w:rFonts w:ascii="Arial" w:eastAsia="Arial" w:hAnsi="Arial" w:cs="Arial"/>
+          <w:color w:val="000000" w:themeColor="text1"/>
+          <w:sz w:val="24"/>
+          <w:szCs w:val="24"/>
+        </w:rPr>
+        <w:t>Control</w:t>
+      </w:r>
+      <w:proofErr w:type="spellEnd"/>
+      <w:r>
+        <w:rPr>
+          <w:rFonts w:ascii="Arial" w:eastAsia="Arial" w:hAnsi="Arial" w:cs="Arial"/>
+          <w:color w:val="000000" w:themeColor="text1"/>
+          <w:sz w:val="24"/>
+          <w:szCs w:val="24"/>
+        </w:rPr>
+        <w:t xml:space="preserve"> </w:t>
+      </w:r>
+      <w:proofErr w:type="spellStart"/>
+      <w:r>
+        <w:rPr>
+          <w:rFonts w:ascii="Arial" w:eastAsia="Arial" w:hAnsi="Arial" w:cs="Arial"/>
+          <w:color w:val="000000" w:themeColor="text1"/>
+          <w:sz w:val="24"/>
+          <w:szCs w:val="24"/>
+        </w:rPr>
+        <w:t>and</w:t>
+      </w:r>
+      <w:proofErr w:type="spellEnd"/>
+      <w:r>
+        <w:rPr>
+          <w:rFonts w:ascii="Arial" w:eastAsia="Arial" w:hAnsi="Arial" w:cs="Arial"/>
+          <w:color w:val="000000" w:themeColor="text1"/>
+          <w:sz w:val="24"/>
+          <w:szCs w:val="24"/>
+        </w:rPr>
+        <w:t xml:space="preserve"> Data </w:t>
+      </w:r>
+      <w:proofErr w:type="spellStart"/>
+      <w:r>
+        <w:rPr>
+          <w:rFonts w:ascii="Arial" w:eastAsia="Arial" w:hAnsi="Arial" w:cs="Arial"/>
+          <w:color w:val="000000" w:themeColor="text1"/>
+          <w:sz w:val="24"/>
+          <w:szCs w:val="24"/>
+        </w:rPr>
+        <w:t>Acquisition</w:t>
+      </w:r>
+      <w:proofErr w:type="spellEnd"/>
+      <w:r>
+        <w:rPr>
+          <w:rFonts w:ascii="Arial" w:eastAsia="Arial" w:hAnsi="Arial" w:cs="Arial"/>
+          <w:color w:val="000000" w:themeColor="text1"/>
+          <w:sz w:val="24"/>
+          <w:szCs w:val="24"/>
+        </w:rPr>
+        <w:t xml:space="preserve">) são utilizados para o controle e monitoramento centralizado de processos industriais, permitindo a supervisão eficiente de operações complexas. Os Sistemas MES (Manufacturing </w:t>
+      </w:r>
+      <w:proofErr w:type="spellStart"/>
+      <w:r>
+        <w:rPr>
+          <w:rFonts w:ascii="Arial" w:eastAsia="Arial" w:hAnsi="Arial" w:cs="Arial"/>
+          <w:color w:val="000000" w:themeColor="text1"/>
+          <w:sz w:val="24"/>
+          <w:szCs w:val="24"/>
+        </w:rPr>
+        <w:t>Execution</w:t>
+      </w:r>
+      <w:proofErr w:type="spellEnd"/>
+      <w:r>
+        <w:rPr>
+          <w:rFonts w:ascii="Arial" w:eastAsia="Arial" w:hAnsi="Arial" w:cs="Arial"/>
+          <w:color w:val="000000" w:themeColor="text1"/>
+          <w:sz w:val="24"/>
+          <w:szCs w:val="24"/>
+        </w:rPr>
+        <w:t xml:space="preserve"> Systems) gerenciam e controlam as operações de produção, desde o lançamento de ordens de produção até a entrega do </w:t>
+      </w:r>
+      <w:proofErr w:type="gramStart"/>
+      <w:r>
+        <w:rPr>
+          <w:rFonts w:ascii="Arial" w:eastAsia="Arial" w:hAnsi="Arial" w:cs="Arial"/>
+          <w:color w:val="000000" w:themeColor="text1"/>
+          <w:sz w:val="24"/>
+          <w:szCs w:val="24"/>
+        </w:rPr>
+        <w:t>produto final</w:t>
+      </w:r>
+      <w:proofErr w:type="gramEnd"/>
+      <w:r>
+        <w:rPr>
+          <w:rFonts w:ascii="Arial" w:eastAsia="Arial" w:hAnsi="Arial" w:cs="Arial"/>
+          <w:color w:val="000000" w:themeColor="text1"/>
+          <w:sz w:val="24"/>
+          <w:szCs w:val="24"/>
+        </w:rPr>
+        <w:t>, garantindo a eficiência e a qualidade no processo de fabricação. Além disso, aplicativos de monitoramento remoto, disponíveis em plataformas móveis ou web, permitem o monitoramento em tempo real e o controle de dispositivos IoT a partir de qualquer lugar, proporcionando flexibilidade e maior controle sobre as operações industriais.</w:t>
       </w:r>
     </w:p>
     <w:p>
@@ -4338,8 +5616,8 @@
       <w:pPr>
         <w:pStyle w:val="PargrafodaLista"/>
         <w:numPr>
-          <w:ilvl w:val="1"/>
-          <w:numId w:val="11"/>
+          <w:ilvl w:val="0"/>
+          <w:numId w:val="20"/>
         </w:numPr>
         <w:spacing w:after="17" w:line="240" w:lineRule="auto"/>
         <w:ind w:right="-4"/>
@@ -4415,8 +5693,8 @@
       <w:pPr>
         <w:pStyle w:val="PargrafodaLista"/>
         <w:numPr>
-          <w:ilvl w:val="1"/>
-          <w:numId w:val="11"/>
+          <w:ilvl w:val="0"/>
+          <w:numId w:val="20"/>
         </w:numPr>
         <w:spacing w:after="17" w:line="240" w:lineRule="auto"/>
         <w:ind w:right="-4"/>
@@ -4493,7 +5771,47 @@
           <w:sz w:val="24"/>
           <w:szCs w:val="24"/>
         </w:rPr>
-        <w:t>Protocolos de Comunicação Industrial: Como Modbus, OPC UA, MQTT para comunicação entre dispositivos IoT, PLCs e sistemas de TI.</w:t>
+        <w:t xml:space="preserve">Protocolos de Comunicação Industrial: Como </w:t>
+      </w:r>
+      <w:proofErr w:type="spellStart"/>
+      <w:r>
+        <w:rPr>
+          <w:rFonts w:ascii="Arial" w:eastAsia="Arial" w:hAnsi="Arial" w:cs="Arial"/>
+          <w:color w:val="000000" w:themeColor="text1"/>
+          <w:sz w:val="24"/>
+          <w:szCs w:val="24"/>
+        </w:rPr>
+        <w:t>Modbus</w:t>
+      </w:r>
+      <w:proofErr w:type="spellEnd"/>
+      <w:r>
+        <w:rPr>
+          <w:rFonts w:ascii="Arial" w:eastAsia="Arial" w:hAnsi="Arial" w:cs="Arial"/>
+          <w:color w:val="000000" w:themeColor="text1"/>
+          <w:sz w:val="24"/>
+          <w:szCs w:val="24"/>
+        </w:rPr>
+        <w:t xml:space="preserve">, OPC UA, MQTT para comunicação entre dispositivos IoT, </w:t>
+      </w:r>
+      <w:proofErr w:type="spellStart"/>
+      <w:r>
+        <w:rPr>
+          <w:rFonts w:ascii="Arial" w:eastAsia="Arial" w:hAnsi="Arial" w:cs="Arial"/>
+          <w:color w:val="000000" w:themeColor="text1"/>
+          <w:sz w:val="24"/>
+          <w:szCs w:val="24"/>
+        </w:rPr>
+        <w:t>PLCs</w:t>
+      </w:r>
+      <w:proofErr w:type="spellEnd"/>
+      <w:r>
+        <w:rPr>
+          <w:rFonts w:ascii="Arial" w:eastAsia="Arial" w:hAnsi="Arial" w:cs="Arial"/>
+          <w:color w:val="000000" w:themeColor="text1"/>
+          <w:sz w:val="24"/>
+          <w:szCs w:val="24"/>
+        </w:rPr>
+        <w:t xml:space="preserve"> e sistemas de TI.</w:t>
       </w:r>
     </w:p>
     <w:p>
@@ -4513,8 +5831,8 @@
       <w:pPr>
         <w:pStyle w:val="PargrafodaLista"/>
         <w:numPr>
-          <w:ilvl w:val="1"/>
-          <w:numId w:val="11"/>
+          <w:ilvl w:val="0"/>
+          <w:numId w:val="20"/>
         </w:numPr>
         <w:spacing w:after="17" w:line="240" w:lineRule="auto"/>
         <w:ind w:right="-4"/>
@@ -4611,8 +5929,8 @@
       <w:pPr>
         <w:pStyle w:val="PargrafodaLista"/>
         <w:numPr>
-          <w:ilvl w:val="1"/>
-          <w:numId w:val="11"/>
+          <w:ilvl w:val="0"/>
+          <w:numId w:val="20"/>
         </w:numPr>
         <w:spacing w:after="17" w:line="240" w:lineRule="auto"/>
         <w:ind w:right="-4"/>
@@ -4687,8 +6005,8 @@
       <w:pPr>
         <w:pStyle w:val="PargrafodaLista"/>
         <w:numPr>
-          <w:ilvl w:val="1"/>
-          <w:numId w:val="11"/>
+          <w:ilvl w:val="0"/>
+          <w:numId w:val="20"/>
         </w:numPr>
         <w:spacing w:after="17" w:line="240" w:lineRule="auto"/>
         <w:ind w:right="-4"/>
@@ -4762,8 +6080,8 @@
       <w:pPr>
         <w:pStyle w:val="PargrafodaLista"/>
         <w:numPr>
-          <w:ilvl w:val="1"/>
-          <w:numId w:val="11"/>
+          <w:ilvl w:val="0"/>
+          <w:numId w:val="20"/>
         </w:numPr>
         <w:spacing w:after="17" w:line="240" w:lineRule="auto"/>
         <w:ind w:right="-4"/>
@@ -4837,8 +6155,8 @@
       <w:pPr>
         <w:pStyle w:val="PargrafodaLista"/>
         <w:numPr>
-          <w:ilvl w:val="1"/>
-          <w:numId w:val="11"/>
+          <w:ilvl w:val="0"/>
+          <w:numId w:val="20"/>
         </w:numPr>
         <w:spacing w:after="17" w:line="240" w:lineRule="auto"/>
         <w:ind w:right="-4"/>
@@ -4857,7 +6175,27 @@
           <w:sz w:val="24"/>
           <w:szCs w:val="24"/>
         </w:rPr>
-        <w:t>Placa ESP32 com WI-FI, Bluetooth Esp32s IDE Dual Core - Dev Kit V1 + Cabo Micro USB:</w:t>
+        <w:t xml:space="preserve">Placa ESP32 com WI-FI, Bluetooth Esp32s IDE Dual Core - </w:t>
+      </w:r>
+      <w:proofErr w:type="spellStart"/>
+      <w:r>
+        <w:rPr>
+          <w:rFonts w:ascii="Arial" w:eastAsia="Arial" w:hAnsi="Arial" w:cs="Arial"/>
+          <w:color w:val="000000" w:themeColor="text1"/>
+          <w:sz w:val="24"/>
+          <w:szCs w:val="24"/>
+        </w:rPr>
+        <w:t>Dev</w:t>
+      </w:r>
+      <w:proofErr w:type="spellEnd"/>
+      <w:r>
+        <w:rPr>
+          <w:rFonts w:ascii="Arial" w:eastAsia="Arial" w:hAnsi="Arial" w:cs="Arial"/>
+          <w:color w:val="000000" w:themeColor="text1"/>
+          <w:sz w:val="24"/>
+          <w:szCs w:val="24"/>
+        </w:rPr>
+        <w:t xml:space="preserve"> Kit V1 + Cabo Micro USB:</w:t>
       </w:r>
     </w:p>
     <w:p>
@@ -4912,8 +6250,8 @@
       <w:pPr>
         <w:pStyle w:val="PargrafodaLista"/>
         <w:numPr>
-          <w:ilvl w:val="1"/>
-          <w:numId w:val="11"/>
+          <w:ilvl w:val="0"/>
+          <w:numId w:val="20"/>
         </w:numPr>
         <w:spacing w:after="17" w:line="240" w:lineRule="auto"/>
         <w:ind w:right="-4"/>
@@ -4996,8 +6334,8 @@
       <w:pPr>
         <w:pStyle w:val="PargrafodaLista"/>
         <w:numPr>
-          <w:ilvl w:val="1"/>
-          <w:numId w:val="11"/>
+          <w:ilvl w:val="0"/>
+          <w:numId w:val="20"/>
         </w:numPr>
         <w:spacing w:after="17" w:line="240" w:lineRule="auto"/>
         <w:ind w:right="-4"/>
@@ -5080,8 +6418,8 @@
       <w:pPr>
         <w:pStyle w:val="PargrafodaLista"/>
         <w:numPr>
-          <w:ilvl w:val="1"/>
-          <w:numId w:val="11"/>
+          <w:ilvl w:val="0"/>
+          <w:numId w:val="20"/>
         </w:numPr>
         <w:spacing w:after="17" w:line="240" w:lineRule="auto"/>
         <w:ind w:right="-4"/>
@@ -5146,6 +6484,19 @@
         </w:rPr>
         <w:t>Carregamento rápido de dispositivos móveis ou sensores utilizados em ambientes industriais, garantindo operação contínua de dispositivos portáteis que suportam a coleta de dados.</w:t>
       </w:r>
+    </w:p>
+    <w:p>
+      <w:pPr>
+        <w:spacing w:after="17" w:line="360" w:lineRule="auto"/>
+        <w:ind w:left="10" w:right="-4"/>
+        <w:jc w:val="both"/>
+        <w:rPr>
+          <w:rFonts w:ascii="Arial" w:eastAsia="Arial" w:hAnsi="Arial" w:cs="Arial"/>
+          <w:color w:val="000000" w:themeColor="text1"/>
+          <w:sz w:val="24"/>
+          <w:szCs w:val="24"/>
+        </w:rPr>
+      </w:pPr>
     </w:p>
     <w:p>
       <w:pPr>
@@ -5164,8 +6515,8 @@
       <w:pPr>
         <w:pStyle w:val="PargrafodaLista"/>
         <w:numPr>
-          <w:ilvl w:val="1"/>
-          <w:numId w:val="11"/>
+          <w:ilvl w:val="0"/>
+          <w:numId w:val="20"/>
         </w:numPr>
         <w:spacing w:after="17" w:line="240" w:lineRule="auto"/>
         <w:ind w:right="-4"/>
@@ -5184,7 +6535,7 @@
           <w:sz w:val="24"/>
           <w:szCs w:val="24"/>
         </w:rPr>
-        <w:t>Raspberry Pi 3 Model B V1.2 - 2015:</w:t>
+        <w:t>MMCHY064GB8A1M-PB MTFU3 AK2705 2606 MADE IN TAIWAN:</w:t>
       </w:r>
     </w:p>
     <w:p>
@@ -5219,7 +6570,7 @@
           <w:sz w:val="24"/>
           <w:szCs w:val="24"/>
         </w:rPr>
-        <w:t>Pode atuar como um gateway IoT ou controlador de sistemas, coletando dados de sensores e enviando-os para a nuvem ou sistemas locais para análise e automação de processos industriais.</w:t>
+        <w:t>Armazenamento de dados coletados por sensores e sistemas de monitoramento em ambientes industriais, usado em dispositivos como controladores IoT e sistemas embarcados.</w:t>
       </w:r>
     </w:p>
     <w:p>
@@ -5239,8 +6590,8 @@
       <w:pPr>
         <w:pStyle w:val="PargrafodaLista"/>
         <w:numPr>
-          <w:ilvl w:val="1"/>
-          <w:numId w:val="11"/>
+          <w:ilvl w:val="0"/>
+          <w:numId w:val="20"/>
         </w:numPr>
         <w:spacing w:after="17" w:line="240" w:lineRule="auto"/>
         <w:ind w:right="-4"/>
@@ -5259,7 +6610,49 @@
           <w:sz w:val="24"/>
           <w:szCs w:val="24"/>
         </w:rPr>
-        <w:t>MMCHY064GB8A1M-PB MTFU3 AK2705 2606 MADE IN TAIWAN:</w:t>
+        <w:t xml:space="preserve">Cartão de </w:t>
+      </w:r>
+      <w:proofErr w:type="spellStart"/>
+      <w:proofErr w:type="gramStart"/>
+      <w:r>
+        <w:rPr>
+          <w:rFonts w:ascii="Arial" w:eastAsia="Arial" w:hAnsi="Arial" w:cs="Arial"/>
+          <w:color w:val="000000" w:themeColor="text1"/>
+          <w:sz w:val="24"/>
+          <w:szCs w:val="24"/>
+        </w:rPr>
+        <w:t>Memoria</w:t>
+      </w:r>
+      <w:proofErr w:type="spellEnd"/>
+      <w:proofErr w:type="gramEnd"/>
+      <w:r>
+        <w:rPr>
+          <w:rFonts w:ascii="Arial" w:eastAsia="Arial" w:hAnsi="Arial" w:cs="Arial"/>
+          <w:color w:val="000000" w:themeColor="text1"/>
+          <w:sz w:val="24"/>
+          <w:szCs w:val="24"/>
+        </w:rPr>
+        <w:t xml:space="preserve"> </w:t>
+      </w:r>
+      <w:proofErr w:type="spellStart"/>
+      <w:r>
+        <w:rPr>
+          <w:rFonts w:ascii="Arial" w:eastAsia="Arial" w:hAnsi="Arial" w:cs="Arial"/>
+          <w:color w:val="000000" w:themeColor="text1"/>
+          <w:sz w:val="24"/>
+          <w:szCs w:val="24"/>
+        </w:rPr>
+        <w:t>SanDisk</w:t>
+      </w:r>
+      <w:proofErr w:type="spellEnd"/>
+      <w:r>
+        <w:rPr>
+          <w:rFonts w:ascii="Arial" w:eastAsia="Arial" w:hAnsi="Arial" w:cs="Arial"/>
+          <w:color w:val="000000" w:themeColor="text1"/>
+          <w:sz w:val="24"/>
+          <w:szCs w:val="24"/>
+        </w:rPr>
+        <w:t xml:space="preserve"> Ultra 64GB A1:</w:t>
       </w:r>
     </w:p>
     <w:p>
@@ -5294,29 +6687,11 @@
           <w:sz w:val="24"/>
           <w:szCs w:val="24"/>
         </w:rPr>
-        <w:t>Armazenamento de dados coletados por sensores e sistemas de monitoramento em ambientes industriais, usado em dispositivos como controladores IoT e sistemas embarcados.</w:t>
-      </w:r>
-    </w:p>
-    <w:p>
-      <w:pPr>
-        <w:spacing w:after="17" w:line="360" w:lineRule="auto"/>
-        <w:ind w:left="10" w:right="-4"/>
-        <w:jc w:val="both"/>
-        <w:rPr>
-          <w:rFonts w:ascii="Arial" w:eastAsia="Arial" w:hAnsi="Arial" w:cs="Arial"/>
-          <w:color w:val="000000" w:themeColor="text1"/>
-          <w:sz w:val="24"/>
-          <w:szCs w:val="24"/>
-        </w:rPr>
-      </w:pPr>
-    </w:p>
-    <w:p>
-      <w:pPr>
-        <w:pStyle w:val="PargrafodaLista"/>
-        <w:numPr>
-          <w:ilvl w:val="1"/>
-          <w:numId w:val="11"/>
-        </w:numPr>
+        <w:t>Similar ao anterior, serve para armazenar grandes volumes de dados coletados em tempo real, como informações de sensores, registros de máquinas, ou backups de sistemas IoT.</w:t>
+      </w:r>
+    </w:p>
+    <w:p>
+      <w:pPr>
         <w:spacing w:after="17" w:line="240" w:lineRule="auto"/>
         <w:ind w:right="-4"/>
         <w:jc w:val="both"/>
@@ -5327,50 +6702,19 @@
           <w:szCs w:val="24"/>
         </w:rPr>
       </w:pPr>
-      <w:r>
-        <w:rPr>
-          <w:rFonts w:ascii="Arial" w:eastAsia="Arial" w:hAnsi="Arial" w:cs="Arial"/>
-          <w:color w:val="000000" w:themeColor="text1"/>
-          <w:sz w:val="24"/>
-          <w:szCs w:val="24"/>
-        </w:rPr>
-        <w:t>Cartão de Memoria SanDisk Ultra 64GB A1:</w:t>
-      </w:r>
-    </w:p>
-    <w:p>
-      <w:pPr>
-        <w:spacing w:after="17" w:line="360" w:lineRule="auto"/>
-        <w:ind w:left="10" w:right="-4"/>
-        <w:jc w:val="both"/>
-        <w:rPr>
-          <w:rFonts w:ascii="Arial" w:eastAsia="Arial" w:hAnsi="Arial" w:cs="Arial"/>
-          <w:color w:val="000000" w:themeColor="text1"/>
-          <w:sz w:val="24"/>
-          <w:szCs w:val="24"/>
-        </w:rPr>
-      </w:pPr>
-    </w:p>
-    <w:p>
-      <w:pPr>
-        <w:spacing w:after="17" w:line="360" w:lineRule="auto"/>
-        <w:ind w:left="10" w:right="-4"/>
-        <w:jc w:val="both"/>
-        <w:rPr>
-          <w:rFonts w:ascii="Arial" w:eastAsia="Arial" w:hAnsi="Arial" w:cs="Arial"/>
-          <w:color w:val="000000" w:themeColor="text1"/>
-          <w:sz w:val="24"/>
-          <w:szCs w:val="24"/>
-        </w:rPr>
-      </w:pPr>
-      <w:r>
-        <w:rPr>
-          <w:rFonts w:ascii="Arial" w:eastAsia="Arial" w:hAnsi="Arial" w:cs="Arial"/>
-          <w:color w:val="000000" w:themeColor="text1"/>
-          <w:sz w:val="24"/>
-          <w:szCs w:val="24"/>
-        </w:rPr>
-        <w:t>Similar ao anterior, serve para armazenar grandes volumes de dados coletados em tempo real, como informações de sensores, registros de máquinas, ou backups de sistemas IoT.</w:t>
-      </w:r>
+    </w:p>
+    <w:p>
+      <w:pPr>
+        <w:spacing w:after="17" w:line="240" w:lineRule="auto"/>
+        <w:ind w:right="-4"/>
+        <w:jc w:val="both"/>
+        <w:rPr>
+          <w:rFonts w:ascii="Arial" w:eastAsia="Arial" w:hAnsi="Arial" w:cs="Arial"/>
+          <w:color w:val="000000" w:themeColor="text1"/>
+          <w:sz w:val="24"/>
+          <w:szCs w:val="24"/>
+        </w:rPr>
+      </w:pPr>
     </w:p>
     <w:p>
       <w:pPr>
@@ -5409,6 +6753,366 @@
           <w:sz w:val="24"/>
           <w:szCs w:val="24"/>
         </w:rPr>
+        <w:t>TRABALHOS RELACIONADOS</w:t>
+      </w:r>
+    </w:p>
+    <w:p>
+      <w:pPr>
+        <w:pStyle w:val="PargrafodaLista"/>
+        <w:spacing w:after="17" w:line="240" w:lineRule="auto"/>
+        <w:ind w:left="730" w:right="-4"/>
+        <w:jc w:val="both"/>
+        <w:rPr>
+          <w:rFonts w:ascii="Arial" w:eastAsia="Arial" w:hAnsi="Arial" w:cs="Arial"/>
+          <w:color w:val="000000" w:themeColor="text1"/>
+          <w:sz w:val="24"/>
+          <w:szCs w:val="24"/>
+        </w:rPr>
+      </w:pPr>
+    </w:p>
+    <w:p>
+      <w:pPr>
+        <w:spacing w:after="17" w:line="240" w:lineRule="auto"/>
+        <w:ind w:right="-4"/>
+        <w:jc w:val="both"/>
+        <w:rPr>
+          <w:rFonts w:ascii="Arial" w:eastAsia="Arial" w:hAnsi="Arial" w:cs="Arial"/>
+          <w:color w:val="000000" w:themeColor="text1"/>
+          <w:sz w:val="24"/>
+          <w:szCs w:val="24"/>
+        </w:rPr>
+      </w:pPr>
+    </w:p>
+    <w:p>
+      <w:pPr>
+        <w:pStyle w:val="PargrafodaLista"/>
+        <w:numPr>
+          <w:ilvl w:val="0"/>
+          <w:numId w:val="11"/>
+        </w:numPr>
+        <w:spacing w:after="17" w:line="240" w:lineRule="auto"/>
+        <w:ind w:right="-4"/>
+        <w:jc w:val="both"/>
+        <w:rPr>
+          <w:rFonts w:ascii="Arial" w:eastAsia="Arial" w:hAnsi="Arial" w:cs="Arial"/>
+          <w:color w:val="000000" w:themeColor="text1"/>
+          <w:sz w:val="24"/>
+          <w:szCs w:val="24"/>
+        </w:rPr>
+      </w:pPr>
+      <w:r>
+        <w:rPr>
+          <w:rFonts w:ascii="Arial" w:eastAsia="Arial" w:hAnsi="Arial" w:cs="Arial"/>
+          <w:color w:val="000000" w:themeColor="text1"/>
+          <w:sz w:val="24"/>
+          <w:szCs w:val="24"/>
+        </w:rPr>
+        <w:t>DESENVOLVIMENTO</w:t>
+      </w:r>
+    </w:p>
+    <w:p>
+      <w:pPr>
+        <w:pStyle w:val="PargrafodaLista"/>
+        <w:rPr>
+          <w:rFonts w:ascii="Arial" w:eastAsia="Arial" w:hAnsi="Arial" w:cs="Arial"/>
+          <w:color w:val="000000" w:themeColor="text1"/>
+          <w:sz w:val="24"/>
+          <w:szCs w:val="24"/>
+        </w:rPr>
+      </w:pPr>
+    </w:p>
+    <w:p>
+      <w:pPr>
+        <w:spacing w:after="17" w:line="360" w:lineRule="auto"/>
+        <w:ind w:right="-4" w:firstLine="370"/>
+        <w:jc w:val="both"/>
+        <w:rPr>
+          <w:rFonts w:ascii="Arial" w:eastAsia="Arial" w:hAnsi="Arial" w:cs="Arial"/>
+          <w:color w:val="000000" w:themeColor="text1"/>
+          <w:sz w:val="24"/>
+          <w:szCs w:val="24"/>
+        </w:rPr>
+      </w:pPr>
+      <w:r>
+        <w:rPr>
+          <w:rFonts w:ascii="Arial" w:eastAsia="Arial" w:hAnsi="Arial" w:cs="Arial"/>
+          <w:color w:val="000000" w:themeColor="text1"/>
+          <w:sz w:val="24"/>
+          <w:szCs w:val="24"/>
+        </w:rPr>
+        <w:t>O objetivo do projeto é desenvolver uma solução de monitoramento e controle industrial baseada em IoT, utilizando uma combinação de sensores, controladores e dispositivos de armazenamento para otimizar processos industriais. A solução visa integrar sistemas de coleta de dados em tempo real com tecnologias de rede e automação, permitindo a manutenção preditiva, melhoria do desempenho das máquinas, controle eficiente das condições ambientais e monitoramento contínuo da produção. Isso resultará em aumento da eficiência operacional, redução de custos e garantia de condições ideais para a produção e armazenamento de materiais.</w:t>
+      </w:r>
+      <w:r>
+        <w:rPr>
+          <w:rFonts w:ascii="Arial" w:eastAsia="Arial" w:hAnsi="Arial" w:cs="Arial"/>
+          <w:color w:val="000000" w:themeColor="text1"/>
+          <w:sz w:val="24"/>
+          <w:szCs w:val="24"/>
+        </w:rPr>
+        <w:t xml:space="preserve"> </w:t>
+      </w:r>
+    </w:p>
+    <w:p>
+      <w:pPr>
+        <w:spacing w:after="17" w:line="360" w:lineRule="auto"/>
+        <w:ind w:right="-4" w:firstLine="370"/>
+        <w:jc w:val="both"/>
+        <w:rPr>
+          <w:rFonts w:ascii="Arial" w:eastAsia="Arial" w:hAnsi="Arial" w:cs="Arial"/>
+          <w:color w:val="000000" w:themeColor="text1"/>
+          <w:sz w:val="24"/>
+          <w:szCs w:val="24"/>
+        </w:rPr>
+      </w:pPr>
+    </w:p>
+    <w:p>
+      <w:pPr>
+        <w:pStyle w:val="PargrafodaLista"/>
+        <w:numPr>
+          <w:ilvl w:val="1"/>
+          <w:numId w:val="21"/>
+        </w:numPr>
+        <w:spacing w:after="17" w:line="240" w:lineRule="auto"/>
+        <w:ind w:right="-4"/>
+        <w:jc w:val="both"/>
+        <w:rPr>
+          <w:rFonts w:ascii="Arial" w:eastAsia="Arial" w:hAnsi="Arial" w:cs="Arial"/>
+          <w:color w:val="000000" w:themeColor="text1"/>
+          <w:sz w:val="24"/>
+          <w:szCs w:val="24"/>
+        </w:rPr>
+      </w:pPr>
+      <w:r>
+        <w:rPr>
+          <w:rFonts w:ascii="Arial" w:eastAsia="Arial" w:hAnsi="Arial" w:cs="Arial"/>
+          <w:color w:val="000000" w:themeColor="text1"/>
+          <w:sz w:val="24"/>
+          <w:szCs w:val="24"/>
+        </w:rPr>
+        <w:t>Interligação dos Componentes</w:t>
+      </w:r>
+    </w:p>
+    <w:p>
+      <w:pPr>
+        <w:spacing w:after="17" w:line="360" w:lineRule="auto"/>
+        <w:ind w:right="-4" w:firstLine="370"/>
+        <w:jc w:val="both"/>
+        <w:rPr>
+          <w:rFonts w:ascii="Arial" w:eastAsia="Arial" w:hAnsi="Arial" w:cs="Arial"/>
+          <w:color w:val="000000" w:themeColor="text1"/>
+          <w:sz w:val="24"/>
+          <w:szCs w:val="24"/>
+        </w:rPr>
+      </w:pPr>
+    </w:p>
+    <w:p>
+      <w:pPr>
+        <w:spacing w:after="17" w:line="360" w:lineRule="auto"/>
+        <w:ind w:right="-4" w:firstLine="370"/>
+        <w:jc w:val="both"/>
+        <w:rPr>
+          <w:rFonts w:ascii="Arial" w:eastAsia="Arial" w:hAnsi="Arial" w:cs="Arial"/>
+          <w:color w:val="000000" w:themeColor="text1"/>
+          <w:sz w:val="24"/>
+          <w:szCs w:val="24"/>
+        </w:rPr>
+      </w:pPr>
+      <w:r>
+        <w:rPr>
+          <w:rFonts w:ascii="Arial" w:eastAsia="Arial" w:hAnsi="Arial" w:cs="Arial"/>
+          <w:color w:val="000000" w:themeColor="text1"/>
+          <w:sz w:val="24"/>
+          <w:szCs w:val="24"/>
+        </w:rPr>
+        <w:t xml:space="preserve">Para conectar os sensores e dispositivos descritos, o ESP32 atuará como controlador central do sistema IoT. Ele será responsável por se comunicar com os sensores, como o Dallas 18820 para temperatura e o DHT11 para temperatura e umidade, utilizando suas portas digitais para captura de dados. O ESP32 também estabelecerá a comunicação com o sensor de distância HC-SR04, utilizando pinos de trigger e </w:t>
+      </w:r>
+      <w:proofErr w:type="spellStart"/>
+      <w:r>
+        <w:rPr>
+          <w:rFonts w:ascii="Arial" w:eastAsia="Arial" w:hAnsi="Arial" w:cs="Arial"/>
+          <w:color w:val="000000" w:themeColor="text1"/>
+          <w:sz w:val="24"/>
+          <w:szCs w:val="24"/>
+        </w:rPr>
+        <w:t>echo</w:t>
+      </w:r>
+      <w:proofErr w:type="spellEnd"/>
+      <w:r>
+        <w:rPr>
+          <w:rFonts w:ascii="Arial" w:eastAsia="Arial" w:hAnsi="Arial" w:cs="Arial"/>
+          <w:color w:val="000000" w:themeColor="text1"/>
+          <w:sz w:val="24"/>
+          <w:szCs w:val="24"/>
+        </w:rPr>
+        <w:t xml:space="preserve"> para medir a distância e detectar a presença de objetos ou níveis de materiais. Todos esses dados podem ser processados localmente pelo ESP32 ou enviados via Wi-Fi para um servidor ou plataforma de monitoramento na nuvem.</w:t>
+      </w:r>
+    </w:p>
+    <w:p>
+      <w:pPr>
+        <w:spacing w:after="17" w:line="360" w:lineRule="auto"/>
+        <w:ind w:right="-4" w:firstLine="370"/>
+        <w:jc w:val="both"/>
+        <w:rPr>
+          <w:rFonts w:ascii="Arial" w:eastAsia="Arial" w:hAnsi="Arial" w:cs="Arial"/>
+          <w:color w:val="000000" w:themeColor="text1"/>
+          <w:sz w:val="24"/>
+          <w:szCs w:val="24"/>
+        </w:rPr>
+      </w:pPr>
+      <w:r>
+        <w:rPr>
+          <w:rFonts w:ascii="Arial" w:eastAsia="Arial" w:hAnsi="Arial" w:cs="Arial"/>
+          <w:color w:val="000000" w:themeColor="text1"/>
+          <w:sz w:val="24"/>
+          <w:szCs w:val="24"/>
+        </w:rPr>
+        <w:t xml:space="preserve">O </w:t>
+      </w:r>
+      <w:proofErr w:type="spellStart"/>
+      <w:r>
+        <w:rPr>
+          <w:rFonts w:ascii="Arial" w:eastAsia="Arial" w:hAnsi="Arial" w:cs="Arial"/>
+          <w:color w:val="000000" w:themeColor="text1"/>
+          <w:sz w:val="24"/>
+          <w:szCs w:val="24"/>
+        </w:rPr>
+        <w:t>Raspberry</w:t>
+      </w:r>
+      <w:proofErr w:type="spellEnd"/>
+      <w:r>
+        <w:rPr>
+          <w:rFonts w:ascii="Arial" w:eastAsia="Arial" w:hAnsi="Arial" w:cs="Arial"/>
+          <w:color w:val="000000" w:themeColor="text1"/>
+          <w:sz w:val="24"/>
+          <w:szCs w:val="24"/>
+        </w:rPr>
+        <w:t xml:space="preserve"> Pi 3 pode atuar como um gateway IoT, recebendo os dados enviados pelo ESP32 e integrando-os em um sistema centralizado. Ele pode coletar dados de múltiplos ESP32 ou outros controladores, agregando informações sobre temperatura, umidade, distância e desempenho das máquinas. O </w:t>
+      </w:r>
+      <w:proofErr w:type="spellStart"/>
+      <w:r>
+        <w:rPr>
+          <w:rFonts w:ascii="Arial" w:eastAsia="Arial" w:hAnsi="Arial" w:cs="Arial"/>
+          <w:color w:val="000000" w:themeColor="text1"/>
+          <w:sz w:val="24"/>
+          <w:szCs w:val="24"/>
+        </w:rPr>
+        <w:t>Raspberry</w:t>
+      </w:r>
+      <w:proofErr w:type="spellEnd"/>
+      <w:r>
+        <w:rPr>
+          <w:rFonts w:ascii="Arial" w:eastAsia="Arial" w:hAnsi="Arial" w:cs="Arial"/>
+          <w:color w:val="000000" w:themeColor="text1"/>
+          <w:sz w:val="24"/>
+          <w:szCs w:val="24"/>
+        </w:rPr>
+        <w:t xml:space="preserve"> Pi processa essas informações e pode enviá-las para sistemas de monitoramento e análise em tempo real, ou armazená-las localmente utilizando um cartão de memória, como o </w:t>
+      </w:r>
+      <w:proofErr w:type="spellStart"/>
+      <w:r>
+        <w:rPr>
+          <w:rFonts w:ascii="Arial" w:eastAsia="Arial" w:hAnsi="Arial" w:cs="Arial"/>
+          <w:color w:val="000000" w:themeColor="text1"/>
+          <w:sz w:val="24"/>
+          <w:szCs w:val="24"/>
+        </w:rPr>
+        <w:t>SanDisk</w:t>
+      </w:r>
+      <w:proofErr w:type="spellEnd"/>
+      <w:r>
+        <w:rPr>
+          <w:rFonts w:ascii="Arial" w:eastAsia="Arial" w:hAnsi="Arial" w:cs="Arial"/>
+          <w:color w:val="000000" w:themeColor="text1"/>
+          <w:sz w:val="24"/>
+          <w:szCs w:val="24"/>
+        </w:rPr>
+        <w:t xml:space="preserve"> Ultra 64GB, garantindo o armazenamento seguro e acessível dos dados críticos.</w:t>
+      </w:r>
+    </w:p>
+    <w:p>
+      <w:pPr>
+        <w:spacing w:after="17" w:line="360" w:lineRule="auto"/>
+        <w:ind w:right="-4" w:firstLine="370"/>
+        <w:jc w:val="both"/>
+        <w:rPr>
+          <w:rFonts w:ascii="Arial" w:eastAsia="Arial" w:hAnsi="Arial" w:cs="Arial"/>
+          <w:color w:val="000000" w:themeColor="text1"/>
+          <w:sz w:val="24"/>
+          <w:szCs w:val="24"/>
+        </w:rPr>
+      </w:pPr>
+      <w:r>
+        <w:rPr>
+          <w:rFonts w:ascii="Arial" w:eastAsia="Arial" w:hAnsi="Arial" w:cs="Arial"/>
+          <w:color w:val="000000" w:themeColor="text1"/>
+          <w:sz w:val="24"/>
+          <w:szCs w:val="24"/>
+        </w:rPr>
+        <w:t>Por fim, a integração entre os dispositivos pode incluir a utilização de uma fonte de alimentação, como a Inova II7D FAST CHARGING, para garantir que os dispositivos portáteis ou móveis estejam sempre carregados e funcionando. O sistema completo pode ser monitorado remotamente através de uma interface conectada via Wi-Fi ou Bluetooth, permitindo que os operadores industriais acompanhem as condições das máquinas, o ambiente de trabalho e o status dos processos produtivos, além de receber alertas automáticos quando limites críticos são ultrapassados.</w:t>
+      </w:r>
+    </w:p>
+    <w:p>
+      <w:pPr>
+        <w:pStyle w:val="PargrafodaLista"/>
+        <w:spacing w:after="17" w:line="240" w:lineRule="auto"/>
+        <w:ind w:left="730" w:right="-4"/>
+        <w:jc w:val="both"/>
+        <w:rPr>
+          <w:rFonts w:ascii="Arial" w:eastAsia="Arial" w:hAnsi="Arial" w:cs="Arial"/>
+          <w:color w:val="000000" w:themeColor="text1"/>
+          <w:sz w:val="24"/>
+          <w:szCs w:val="24"/>
+        </w:rPr>
+      </w:pPr>
+    </w:p>
+    <w:p>
+      <w:pPr>
+        <w:pStyle w:val="PargrafodaLista"/>
+        <w:rPr>
+          <w:rFonts w:ascii="Arial" w:eastAsia="Arial" w:hAnsi="Arial" w:cs="Arial"/>
+          <w:color w:val="000000" w:themeColor="text1"/>
+          <w:sz w:val="24"/>
+          <w:szCs w:val="24"/>
+        </w:rPr>
+      </w:pPr>
+    </w:p>
+    <w:p>
+      <w:pPr>
+        <w:spacing w:after="17" w:line="240" w:lineRule="auto"/>
+        <w:ind w:right="-4"/>
+        <w:jc w:val="both"/>
+        <w:rPr>
+          <w:rFonts w:ascii="Arial" w:eastAsia="Arial" w:hAnsi="Arial" w:cs="Arial"/>
+          <w:color w:val="000000" w:themeColor="text1"/>
+          <w:sz w:val="24"/>
+          <w:szCs w:val="24"/>
+        </w:rPr>
+      </w:pPr>
+    </w:p>
+    <w:p>
+      <w:pPr>
+        <w:pStyle w:val="PargrafodaLista"/>
+        <w:numPr>
+          <w:ilvl w:val="0"/>
+          <w:numId w:val="11"/>
+        </w:numPr>
+        <w:spacing w:after="17" w:line="240" w:lineRule="auto"/>
+        <w:ind w:right="-4"/>
+        <w:jc w:val="both"/>
+        <w:rPr>
+          <w:rFonts w:ascii="Arial" w:eastAsia="Arial" w:hAnsi="Arial" w:cs="Arial"/>
+          <w:color w:val="000000" w:themeColor="text1"/>
+          <w:sz w:val="24"/>
+          <w:szCs w:val="24"/>
+        </w:rPr>
+      </w:pPr>
+      <w:r>
+        <w:rPr>
+          <w:rFonts w:ascii="Arial" w:eastAsia="Arial" w:hAnsi="Arial" w:cs="Arial"/>
+          <w:color w:val="000000" w:themeColor="text1"/>
+          <w:sz w:val="24"/>
+          <w:szCs w:val="24"/>
+        </w:rPr>
         <w:t>CONCLUSÃO</w:t>
       </w:r>
     </w:p>
@@ -5597,7 +7301,69 @@
           <w:sz w:val="20"/>
           <w:szCs w:val="20"/>
         </w:rPr>
-        <w:t>Batista da Cruz, F., Nassif Maluf, M. ., &amp; Cichaczewski, E. . (2021). IOT computação na nuvem: o aproveitamento de sistemas legados para industria 4.0. </w:t>
+        <w:t xml:space="preserve">Batista da Cruz, F., Nassif Maluf, </w:t>
+      </w:r>
+      <w:proofErr w:type="gramStart"/>
+      <w:r>
+        <w:rPr>
+          <w:rFonts w:ascii="Arial" w:eastAsia="Arial" w:hAnsi="Arial" w:cs="Arial"/>
+          <w:color w:val="000000" w:themeColor="text1"/>
+          <w:sz w:val="20"/>
+          <w:szCs w:val="20"/>
+        </w:rPr>
+        <w:t>M. .</w:t>
+      </w:r>
+      <w:proofErr w:type="gramEnd"/>
+      <w:r>
+        <w:rPr>
+          <w:rFonts w:ascii="Arial" w:eastAsia="Arial" w:hAnsi="Arial" w:cs="Arial"/>
+          <w:color w:val="000000" w:themeColor="text1"/>
+          <w:sz w:val="20"/>
+          <w:szCs w:val="20"/>
+        </w:rPr>
+        <w:t xml:space="preserve">, &amp; </w:t>
+      </w:r>
+      <w:proofErr w:type="spellStart"/>
+      <w:r>
+        <w:rPr>
+          <w:rFonts w:ascii="Arial" w:eastAsia="Arial" w:hAnsi="Arial" w:cs="Arial"/>
+          <w:color w:val="000000" w:themeColor="text1"/>
+          <w:sz w:val="20"/>
+          <w:szCs w:val="20"/>
+        </w:rPr>
+        <w:t>Cichaczewski</w:t>
+      </w:r>
+      <w:proofErr w:type="spellEnd"/>
+      <w:r>
+        <w:rPr>
+          <w:rFonts w:ascii="Arial" w:eastAsia="Arial" w:hAnsi="Arial" w:cs="Arial"/>
+          <w:color w:val="000000" w:themeColor="text1"/>
+          <w:sz w:val="20"/>
+          <w:szCs w:val="20"/>
+        </w:rPr>
+        <w:t xml:space="preserve">, E. . (2021). IOT computação na nuvem: o aproveitamento de sistemas legados para </w:t>
+      </w:r>
+      <w:proofErr w:type="spellStart"/>
+      <w:proofErr w:type="gramStart"/>
+      <w:r>
+        <w:rPr>
+          <w:rFonts w:ascii="Arial" w:eastAsia="Arial" w:hAnsi="Arial" w:cs="Arial"/>
+          <w:color w:val="000000" w:themeColor="text1"/>
+          <w:sz w:val="20"/>
+          <w:szCs w:val="20"/>
+        </w:rPr>
+        <w:t>industria</w:t>
+      </w:r>
+      <w:proofErr w:type="spellEnd"/>
+      <w:proofErr w:type="gramEnd"/>
+      <w:r>
+        <w:rPr>
+          <w:rFonts w:ascii="Arial" w:eastAsia="Arial" w:hAnsi="Arial" w:cs="Arial"/>
+          <w:color w:val="000000" w:themeColor="text1"/>
+          <w:sz w:val="20"/>
+          <w:szCs w:val="20"/>
+        </w:rPr>
+        <w:t xml:space="preserve"> 4.0. </w:t>
       </w:r>
       <w:r>
         <w:rPr>
@@ -5608,8 +7374,21 @@
           <w:sz w:val="20"/>
           <w:szCs w:val="20"/>
         </w:rPr>
-        <w:t>Caderno Progressus</w:t>
-      </w:r>
+        <w:t xml:space="preserve">Caderno </w:t>
+      </w:r>
+      <w:proofErr w:type="spellStart"/>
+      <w:r>
+        <w:rPr>
+          <w:rFonts w:ascii="Arial" w:eastAsia="Arial" w:hAnsi="Arial" w:cs="Arial"/>
+          <w:i/>
+          <w:iCs/>
+          <w:color w:val="000000" w:themeColor="text1"/>
+          <w:sz w:val="20"/>
+          <w:szCs w:val="20"/>
+        </w:rPr>
+        <w:t>Progressus</w:t>
+      </w:r>
+      <w:proofErr w:type="spellEnd"/>
       <w:r>
         <w:rPr>
           <w:rFonts w:ascii="Arial" w:eastAsia="Arial" w:hAnsi="Arial" w:cs="Arial"/>
@@ -5706,7 +7485,27 @@
           <w:sz w:val="20"/>
           <w:szCs w:val="20"/>
         </w:rPr>
-        <w:t>Industria 4.0: explorando a convergência entre IoT e computação em núvem. Francisco Everardo Queiroz de Lima Filho [1], Ednardo Pereira da Rocha [2]</w:t>
+        <w:t xml:space="preserve">Industria 4.0: explorando a convergência entre IoT e computação em </w:t>
+      </w:r>
+      <w:proofErr w:type="spellStart"/>
+      <w:r>
+        <w:rPr>
+          <w:rFonts w:ascii="Arial" w:eastAsia="Arial" w:hAnsi="Arial" w:cs="Arial"/>
+          <w:color w:val="000000" w:themeColor="text1"/>
+          <w:sz w:val="20"/>
+          <w:szCs w:val="20"/>
+        </w:rPr>
+        <w:t>núvem</w:t>
+      </w:r>
+      <w:proofErr w:type="spellEnd"/>
+      <w:r>
+        <w:rPr>
+          <w:rFonts w:ascii="Arial" w:eastAsia="Arial" w:hAnsi="Arial" w:cs="Arial"/>
+          <w:color w:val="000000" w:themeColor="text1"/>
+          <w:sz w:val="20"/>
+          <w:szCs w:val="20"/>
+        </w:rPr>
+        <w:t>. Francisco Everardo Queiroz de Lima Filho [1], Ednardo Pereira da Rocha [2]</w:t>
       </w:r>
     </w:p>
     <w:p>
@@ -6062,7 +7861,27 @@
           <w:sz w:val="20"/>
           <w:szCs w:val="20"/>
         </w:rPr>
-        <w:t>Os Efeitos da Internhet das Coisas (IoT) em Linhas de Montagens: Estudo de Casa na Industria de Autopeças</w:t>
+        <w:t xml:space="preserve">Os Efeitos da </w:t>
+      </w:r>
+      <w:proofErr w:type="spellStart"/>
+      <w:r>
+        <w:rPr>
+          <w:rFonts w:ascii="Arial" w:eastAsia="Arial" w:hAnsi="Arial" w:cs="Arial"/>
+          <w:color w:val="000000" w:themeColor="text1"/>
+          <w:sz w:val="20"/>
+          <w:szCs w:val="20"/>
+        </w:rPr>
+        <w:t>Internhet</w:t>
+      </w:r>
+      <w:proofErr w:type="spellEnd"/>
+      <w:r>
+        <w:rPr>
+          <w:rFonts w:ascii="Arial" w:eastAsia="Arial" w:hAnsi="Arial" w:cs="Arial"/>
+          <w:color w:val="000000" w:themeColor="text1"/>
+          <w:sz w:val="20"/>
+          <w:szCs w:val="20"/>
+        </w:rPr>
+        <w:t xml:space="preserve"> das Coisas (IoT) em Linhas de Montagens: Estudo de Casa na Industria de Autopeças</w:t>
       </w:r>
     </w:p>
     <w:p>
@@ -6315,7 +8134,27 @@
           <w:sz w:val="20"/>
           <w:szCs w:val="20"/>
         </w:rPr>
-        <w:t>Estação Meteorológica Utilizando Azure Cloud e Raspberry PI</w:t>
+        <w:t xml:space="preserve">Estação Meteorológica Utilizando Azure Cloud e </w:t>
+      </w:r>
+      <w:proofErr w:type="spellStart"/>
+      <w:r>
+        <w:rPr>
+          <w:rFonts w:ascii="Arial" w:eastAsia="Arial" w:hAnsi="Arial" w:cs="Arial"/>
+          <w:color w:val="000000" w:themeColor="text1"/>
+          <w:sz w:val="20"/>
+          <w:szCs w:val="20"/>
+        </w:rPr>
+        <w:t>Raspberry</w:t>
+      </w:r>
+      <w:proofErr w:type="spellEnd"/>
+      <w:r>
+        <w:rPr>
+          <w:rFonts w:ascii="Arial" w:eastAsia="Arial" w:hAnsi="Arial" w:cs="Arial"/>
+          <w:color w:val="000000" w:themeColor="text1"/>
+          <w:sz w:val="20"/>
+          <w:szCs w:val="20"/>
+        </w:rPr>
+        <w:t xml:space="preserve"> PI</w:t>
       </w:r>
     </w:p>
     <w:p>
@@ -7151,6 +8990,95 @@
     </w:lvl>
   </w:abstractNum>
   <w:abstractNum w:abstractNumId="4" w15:restartNumberingAfterBreak="0">
+    <w:nsid w:val="12632102"/>
+    <w:multiLevelType w:val="hybridMultilevel"/>
+    <w:tmpl w:val="BF302DC0"/>
+    <w:lvl w:ilvl="0" w:tplc="04160011">
+      <w:start w:val="1"/>
+      <w:numFmt w:val="decimal"/>
+      <w:lvlText w:val="%1)"/>
+      <w:lvlJc w:val="left"/>
+      <w:pPr>
+        <w:ind w:left="720" w:hanging="360"/>
+      </w:pPr>
+      <w:rPr>
+        <w:rFonts w:hint="default"/>
+      </w:rPr>
+    </w:lvl>
+    <w:lvl w:ilvl="1" w:tplc="04160019" w:tentative="1">
+      <w:start w:val="1"/>
+      <w:numFmt w:val="lowerLetter"/>
+      <w:lvlText w:val="%2."/>
+      <w:lvlJc w:val="left"/>
+      <w:pPr>
+        <w:ind w:left="1440" w:hanging="360"/>
+      </w:pPr>
+    </w:lvl>
+    <w:lvl w:ilvl="2" w:tplc="0416001B" w:tentative="1">
+      <w:start w:val="1"/>
+      <w:numFmt w:val="lowerRoman"/>
+      <w:lvlText w:val="%3."/>
+      <w:lvlJc w:val="right"/>
+      <w:pPr>
+        <w:ind w:left="2160" w:hanging="180"/>
+      </w:pPr>
+    </w:lvl>
+    <w:lvl w:ilvl="3" w:tplc="0416000F" w:tentative="1">
+      <w:start w:val="1"/>
+      <w:numFmt w:val="decimal"/>
+      <w:lvlText w:val="%4."/>
+      <w:lvlJc w:val="left"/>
+      <w:pPr>
+        <w:ind w:left="2880" w:hanging="360"/>
+      </w:pPr>
+    </w:lvl>
+    <w:lvl w:ilvl="4" w:tplc="04160019" w:tentative="1">
+      <w:start w:val="1"/>
+      <w:numFmt w:val="lowerLetter"/>
+      <w:lvlText w:val="%5."/>
+      <w:lvlJc w:val="left"/>
+      <w:pPr>
+        <w:ind w:left="3600" w:hanging="360"/>
+      </w:pPr>
+    </w:lvl>
+    <w:lvl w:ilvl="5" w:tplc="0416001B" w:tentative="1">
+      <w:start w:val="1"/>
+      <w:numFmt w:val="lowerRoman"/>
+      <w:lvlText w:val="%6."/>
+      <w:lvlJc w:val="right"/>
+      <w:pPr>
+        <w:ind w:left="4320" w:hanging="180"/>
+      </w:pPr>
+    </w:lvl>
+    <w:lvl w:ilvl="6" w:tplc="0416000F" w:tentative="1">
+      <w:start w:val="1"/>
+      <w:numFmt w:val="decimal"/>
+      <w:lvlText w:val="%7."/>
+      <w:lvlJc w:val="left"/>
+      <w:pPr>
+        <w:ind w:left="5040" w:hanging="360"/>
+      </w:pPr>
+    </w:lvl>
+    <w:lvl w:ilvl="7" w:tplc="04160019" w:tentative="1">
+      <w:start w:val="1"/>
+      <w:numFmt w:val="lowerLetter"/>
+      <w:lvlText w:val="%8."/>
+      <w:lvlJc w:val="left"/>
+      <w:pPr>
+        <w:ind w:left="5760" w:hanging="360"/>
+      </w:pPr>
+    </w:lvl>
+    <w:lvl w:ilvl="8" w:tplc="0416001B" w:tentative="1">
+      <w:start w:val="1"/>
+      <w:numFmt w:val="lowerRoman"/>
+      <w:lvlText w:val="%9."/>
+      <w:lvlJc w:val="right"/>
+      <w:pPr>
+        <w:ind w:left="6480" w:hanging="180"/>
+      </w:pPr>
+    </w:lvl>
+  </w:abstractNum>
+  <w:abstractNum w:abstractNumId="5" w15:restartNumberingAfterBreak="0">
     <w:nsid w:val="224A204D"/>
     <w:multiLevelType w:val="hybridMultilevel"/>
     <w:tmpl w:val="9FA64F56"/>
@@ -7263,7 +9191,7 @@
       </w:rPr>
     </w:lvl>
   </w:abstractNum>
-  <w:abstractNum w:abstractNumId="5" w15:restartNumberingAfterBreak="0">
+  <w:abstractNum w:abstractNumId="6" w15:restartNumberingAfterBreak="0">
     <w:nsid w:val="294A33B2"/>
     <w:multiLevelType w:val="hybridMultilevel"/>
     <w:tmpl w:val="CF98A1EA"/>
@@ -7376,7 +9304,7 @@
       </w:rPr>
     </w:lvl>
   </w:abstractNum>
-  <w:abstractNum w:abstractNumId="6" w15:restartNumberingAfterBreak="0">
+  <w:abstractNum w:abstractNumId="7" w15:restartNumberingAfterBreak="0">
     <w:nsid w:val="2B5C1E2D"/>
     <w:multiLevelType w:val="hybridMultilevel"/>
     <w:tmpl w:val="DB828352"/>
@@ -7489,7 +9417,7 @@
       </w:rPr>
     </w:lvl>
   </w:abstractNum>
-  <w:abstractNum w:abstractNumId="7" w15:restartNumberingAfterBreak="0">
+  <w:abstractNum w:abstractNumId="8" w15:restartNumberingAfterBreak="0">
     <w:nsid w:val="349C758B"/>
     <w:multiLevelType w:val="hybridMultilevel"/>
     <w:tmpl w:val="040EC65A"/>
@@ -7578,7 +9506,7 @@
       </w:pPr>
     </w:lvl>
   </w:abstractNum>
-  <w:abstractNum w:abstractNumId="8" w15:restartNumberingAfterBreak="0">
+  <w:abstractNum w:abstractNumId="9" w15:restartNumberingAfterBreak="0">
     <w:nsid w:val="35496F1F"/>
     <w:multiLevelType w:val="multilevel"/>
     <w:tmpl w:val="A34AD112"/>
@@ -7727,7 +9655,7 @@
       </w:rPr>
     </w:lvl>
   </w:abstractNum>
-  <w:abstractNum w:abstractNumId="9" w15:restartNumberingAfterBreak="0">
+  <w:abstractNum w:abstractNumId="10" w15:restartNumberingAfterBreak="0">
     <w:nsid w:val="466D742A"/>
     <w:multiLevelType w:val="multilevel"/>
     <w:tmpl w:val="9286AAF4"/>
@@ -7840,7 +9768,7 @@
       </w:pPr>
     </w:lvl>
   </w:abstractNum>
-  <w:abstractNum w:abstractNumId="10" w15:restartNumberingAfterBreak="0">
+  <w:abstractNum w:abstractNumId="11" w15:restartNumberingAfterBreak="0">
     <w:nsid w:val="4D6A203A"/>
     <w:multiLevelType w:val="hybridMultilevel"/>
     <w:tmpl w:val="1436E3EE"/>
@@ -7953,7 +9881,7 @@
       </w:rPr>
     </w:lvl>
   </w:abstractNum>
-  <w:abstractNum w:abstractNumId="11" w15:restartNumberingAfterBreak="0">
+  <w:abstractNum w:abstractNumId="12" w15:restartNumberingAfterBreak="0">
     <w:nsid w:val="52677738"/>
     <w:multiLevelType w:val="hybridMultilevel"/>
     <w:tmpl w:val="0B30B058"/>
@@ -8042,7 +9970,7 @@
       </w:pPr>
     </w:lvl>
   </w:abstractNum>
-  <w:abstractNum w:abstractNumId="12" w15:restartNumberingAfterBreak="0">
+  <w:abstractNum w:abstractNumId="13" w15:restartNumberingAfterBreak="0">
     <w:nsid w:val="59CE708A"/>
     <w:multiLevelType w:val="hybridMultilevel"/>
     <w:tmpl w:val="6AEC71FC"/>
@@ -8128,7 +10056,7 @@
       </w:pPr>
     </w:lvl>
   </w:abstractNum>
-  <w:abstractNum w:abstractNumId="13" w15:restartNumberingAfterBreak="0">
+  <w:abstractNum w:abstractNumId="14" w15:restartNumberingAfterBreak="0">
     <w:nsid w:val="608C2DCE"/>
     <w:multiLevelType w:val="multilevel"/>
     <w:tmpl w:val="D8FE3D9C"/>
@@ -8277,7 +10205,7 @@
       </w:rPr>
     </w:lvl>
   </w:abstractNum>
-  <w:abstractNum w:abstractNumId="14" w15:restartNumberingAfterBreak="0">
+  <w:abstractNum w:abstractNumId="15" w15:restartNumberingAfterBreak="0">
     <w:nsid w:val="612F24C6"/>
     <w:multiLevelType w:val="multilevel"/>
     <w:tmpl w:val="F48A184A"/>
@@ -8426,7 +10354,7 @@
       </w:rPr>
     </w:lvl>
   </w:abstractNum>
-  <w:abstractNum w:abstractNumId="15" w15:restartNumberingAfterBreak="0">
+  <w:abstractNum w:abstractNumId="16" w15:restartNumberingAfterBreak="0">
     <w:nsid w:val="64376CD7"/>
     <w:multiLevelType w:val="hybridMultilevel"/>
     <w:tmpl w:val="A09AA74C"/>
@@ -8539,7 +10467,7 @@
       </w:rPr>
     </w:lvl>
   </w:abstractNum>
-  <w:abstractNum w:abstractNumId="16" w15:restartNumberingAfterBreak="0">
+  <w:abstractNum w:abstractNumId="17" w15:restartNumberingAfterBreak="0">
     <w:nsid w:val="6F862BA4"/>
     <w:multiLevelType w:val="hybridMultilevel"/>
     <w:tmpl w:val="040EC65A"/>
@@ -8628,7 +10556,7 @@
       </w:pPr>
     </w:lvl>
   </w:abstractNum>
-  <w:abstractNum w:abstractNumId="17" w15:restartNumberingAfterBreak="0">
+  <w:abstractNum w:abstractNumId="18" w15:restartNumberingAfterBreak="0">
     <w:nsid w:val="71A76C8F"/>
     <w:multiLevelType w:val="hybridMultilevel"/>
     <w:tmpl w:val="FC7CE1AE"/>
@@ -8741,7 +10669,206 @@
       </w:rPr>
     </w:lvl>
   </w:abstractNum>
-  <w:abstractNum w:abstractNumId="18" w15:restartNumberingAfterBreak="0">
+  <w:abstractNum w:abstractNumId="19" w15:restartNumberingAfterBreak="0">
+    <w:nsid w:val="7419217D"/>
+    <w:multiLevelType w:val="hybridMultilevel"/>
+    <w:tmpl w:val="E3E2D88A"/>
+    <w:lvl w:ilvl="0" w:tplc="04160019">
+      <w:start w:val="1"/>
+      <w:numFmt w:val="lowerLetter"/>
+      <w:lvlText w:val="%1."/>
+      <w:lvlJc w:val="left"/>
+      <w:pPr>
+        <w:ind w:left="1450" w:hanging="360"/>
+      </w:pPr>
+    </w:lvl>
+    <w:lvl w:ilvl="1" w:tplc="04160019" w:tentative="1">
+      <w:start w:val="1"/>
+      <w:numFmt w:val="lowerLetter"/>
+      <w:lvlText w:val="%2."/>
+      <w:lvlJc w:val="left"/>
+      <w:pPr>
+        <w:ind w:left="2170" w:hanging="360"/>
+      </w:pPr>
+    </w:lvl>
+    <w:lvl w:ilvl="2" w:tplc="0416001B" w:tentative="1">
+      <w:start w:val="1"/>
+      <w:numFmt w:val="lowerRoman"/>
+      <w:lvlText w:val="%3."/>
+      <w:lvlJc w:val="right"/>
+      <w:pPr>
+        <w:ind w:left="2890" w:hanging="180"/>
+      </w:pPr>
+    </w:lvl>
+    <w:lvl w:ilvl="3" w:tplc="0416000F" w:tentative="1">
+      <w:start w:val="1"/>
+      <w:numFmt w:val="decimal"/>
+      <w:lvlText w:val="%4."/>
+      <w:lvlJc w:val="left"/>
+      <w:pPr>
+        <w:ind w:left="3610" w:hanging="360"/>
+      </w:pPr>
+    </w:lvl>
+    <w:lvl w:ilvl="4" w:tplc="04160019" w:tentative="1">
+      <w:start w:val="1"/>
+      <w:numFmt w:val="lowerLetter"/>
+      <w:lvlText w:val="%5."/>
+      <w:lvlJc w:val="left"/>
+      <w:pPr>
+        <w:ind w:left="4330" w:hanging="360"/>
+      </w:pPr>
+    </w:lvl>
+    <w:lvl w:ilvl="5" w:tplc="0416001B" w:tentative="1">
+      <w:start w:val="1"/>
+      <w:numFmt w:val="lowerRoman"/>
+      <w:lvlText w:val="%6."/>
+      <w:lvlJc w:val="right"/>
+      <w:pPr>
+        <w:ind w:left="5050" w:hanging="180"/>
+      </w:pPr>
+    </w:lvl>
+    <w:lvl w:ilvl="6" w:tplc="0416000F" w:tentative="1">
+      <w:start w:val="1"/>
+      <w:numFmt w:val="decimal"/>
+      <w:lvlText w:val="%7."/>
+      <w:lvlJc w:val="left"/>
+      <w:pPr>
+        <w:ind w:left="5770" w:hanging="360"/>
+      </w:pPr>
+    </w:lvl>
+    <w:lvl w:ilvl="7" w:tplc="04160019" w:tentative="1">
+      <w:start w:val="1"/>
+      <w:numFmt w:val="lowerLetter"/>
+      <w:lvlText w:val="%8."/>
+      <w:lvlJc w:val="left"/>
+      <w:pPr>
+        <w:ind w:left="6490" w:hanging="360"/>
+      </w:pPr>
+    </w:lvl>
+    <w:lvl w:ilvl="8" w:tplc="0416001B" w:tentative="1">
+      <w:start w:val="1"/>
+      <w:numFmt w:val="lowerRoman"/>
+      <w:lvlText w:val="%9."/>
+      <w:lvlJc w:val="right"/>
+      <w:pPr>
+        <w:ind w:left="7210" w:hanging="180"/>
+      </w:pPr>
+    </w:lvl>
+  </w:abstractNum>
+  <w:abstractNum w:abstractNumId="20" w15:restartNumberingAfterBreak="0">
+    <w:nsid w:val="7679526B"/>
+    <w:multiLevelType w:val="multilevel"/>
+    <w:tmpl w:val="5650A9EA"/>
+    <w:lvl w:ilvl="0">
+      <w:start w:val="4"/>
+      <w:numFmt w:val="decimal"/>
+      <w:lvlText w:val="%1"/>
+      <w:lvlJc w:val="left"/>
+      <w:pPr>
+        <w:ind w:left="360" w:hanging="360"/>
+      </w:pPr>
+      <w:rPr>
+        <w:rFonts w:hint="default"/>
+      </w:rPr>
+    </w:lvl>
+    <w:lvl w:ilvl="1">
+      <w:start w:val="1"/>
+      <w:numFmt w:val="decimal"/>
+      <w:lvlText w:val="%1.%2"/>
+      <w:lvlJc w:val="left"/>
+      <w:pPr>
+        <w:ind w:left="730" w:hanging="360"/>
+      </w:pPr>
+      <w:rPr>
+        <w:rFonts w:hint="default"/>
+      </w:rPr>
+    </w:lvl>
+    <w:lvl w:ilvl="2">
+      <w:start w:val="1"/>
+      <w:numFmt w:val="decimal"/>
+      <w:lvlText w:val="%1.%2.%3"/>
+      <w:lvlJc w:val="left"/>
+      <w:pPr>
+        <w:ind w:left="1460" w:hanging="720"/>
+      </w:pPr>
+      <w:rPr>
+        <w:rFonts w:hint="default"/>
+      </w:rPr>
+    </w:lvl>
+    <w:lvl w:ilvl="3">
+      <w:start w:val="1"/>
+      <w:numFmt w:val="decimal"/>
+      <w:lvlText w:val="%1.%2.%3.%4"/>
+      <w:lvlJc w:val="left"/>
+      <w:pPr>
+        <w:ind w:left="2190" w:hanging="1080"/>
+      </w:pPr>
+      <w:rPr>
+        <w:rFonts w:hint="default"/>
+      </w:rPr>
+    </w:lvl>
+    <w:lvl w:ilvl="4">
+      <w:start w:val="1"/>
+      <w:numFmt w:val="decimal"/>
+      <w:lvlText w:val="%1.%2.%3.%4.%5"/>
+      <w:lvlJc w:val="left"/>
+      <w:pPr>
+        <w:ind w:left="2560" w:hanging="1080"/>
+      </w:pPr>
+      <w:rPr>
+        <w:rFonts w:hint="default"/>
+      </w:rPr>
+    </w:lvl>
+    <w:lvl w:ilvl="5">
+      <w:start w:val="1"/>
+      <w:numFmt w:val="decimal"/>
+      <w:lvlText w:val="%1.%2.%3.%4.%5.%6"/>
+      <w:lvlJc w:val="left"/>
+      <w:pPr>
+        <w:ind w:left="3290" w:hanging="1440"/>
+      </w:pPr>
+      <w:rPr>
+        <w:rFonts w:hint="default"/>
+      </w:rPr>
+    </w:lvl>
+    <w:lvl w:ilvl="6">
+      <w:start w:val="1"/>
+      <w:numFmt w:val="decimal"/>
+      <w:lvlText w:val="%1.%2.%3.%4.%5.%6.%7"/>
+      <w:lvlJc w:val="left"/>
+      <w:pPr>
+        <w:ind w:left="3660" w:hanging="1440"/>
+      </w:pPr>
+      <w:rPr>
+        <w:rFonts w:hint="default"/>
+      </w:rPr>
+    </w:lvl>
+    <w:lvl w:ilvl="7">
+      <w:start w:val="1"/>
+      <w:numFmt w:val="decimal"/>
+      <w:lvlText w:val="%1.%2.%3.%4.%5.%6.%7.%8"/>
+      <w:lvlJc w:val="left"/>
+      <w:pPr>
+        <w:ind w:left="4390" w:hanging="1800"/>
+      </w:pPr>
+      <w:rPr>
+        <w:rFonts w:hint="default"/>
+      </w:rPr>
+    </w:lvl>
+    <w:lvl w:ilvl="8">
+      <w:start w:val="1"/>
+      <w:numFmt w:val="decimal"/>
+      <w:lvlText w:val="%1.%2.%3.%4.%5.%6.%7.%8.%9"/>
+      <w:lvlJc w:val="left"/>
+      <w:pPr>
+        <w:ind w:left="4760" w:hanging="1800"/>
+      </w:pPr>
+      <w:rPr>
+        <w:rFonts w:hint="default"/>
+      </w:rPr>
+    </w:lvl>
+  </w:abstractNum>
+  <w:abstractNum w:abstractNumId="21" w15:restartNumberingAfterBreak="0">
     <w:nsid w:val="76E61D98"/>
     <w:multiLevelType w:val="multilevel"/>
     <w:tmpl w:val="0C323610"/>
@@ -8891,16 +11018,16 @@
     </w:lvl>
   </w:abstractNum>
   <w:num w:numId="1" w16cid:durableId="192421823">
-    <w:abstractNumId w:val="4"/>
+    <w:abstractNumId w:val="5"/>
   </w:num>
   <w:num w:numId="2" w16cid:durableId="1183319351">
-    <w:abstractNumId w:val="7"/>
+    <w:abstractNumId w:val="8"/>
   </w:num>
   <w:num w:numId="3" w16cid:durableId="2077582054">
-    <w:abstractNumId w:val="16"/>
+    <w:abstractNumId w:val="17"/>
   </w:num>
   <w:num w:numId="4" w16cid:durableId="354041475">
-    <w:abstractNumId w:val="12"/>
+    <w:abstractNumId w:val="13"/>
   </w:num>
   <w:num w:numId="5" w16cid:durableId="877820534">
     <w:abstractNumId w:val="0"/>
@@ -8912,40 +11039,49 @@
     <w:abstractNumId w:val="1"/>
   </w:num>
   <w:num w:numId="8" w16cid:durableId="1651669917">
-    <w:abstractNumId w:val="9"/>
+    <w:abstractNumId w:val="10"/>
   </w:num>
   <w:num w:numId="9" w16cid:durableId="664749153">
-    <w:abstractNumId w:val="11"/>
+    <w:abstractNumId w:val="12"/>
   </w:num>
   <w:num w:numId="10" w16cid:durableId="79063297">
-    <w:abstractNumId w:val="5"/>
+    <w:abstractNumId w:val="6"/>
   </w:num>
   <w:num w:numId="11" w16cid:durableId="537085930">
     <w:abstractNumId w:val="2"/>
   </w:num>
   <w:num w:numId="12" w16cid:durableId="1210847697">
+    <w:abstractNumId w:val="21"/>
+  </w:num>
+  <w:num w:numId="13" w16cid:durableId="237834499">
+    <w:abstractNumId w:val="9"/>
+  </w:num>
+  <w:num w:numId="14" w16cid:durableId="379519758">
+    <w:abstractNumId w:val="15"/>
+  </w:num>
+  <w:num w:numId="15" w16cid:durableId="1769807075">
+    <w:abstractNumId w:val="14"/>
+  </w:num>
+  <w:num w:numId="16" w16cid:durableId="1265109955">
     <w:abstractNumId w:val="18"/>
   </w:num>
-  <w:num w:numId="13" w16cid:durableId="237834499">
-    <w:abstractNumId w:val="8"/>
-  </w:num>
-  <w:num w:numId="14" w16cid:durableId="379519758">
-    <w:abstractNumId w:val="14"/>
-  </w:num>
-  <w:num w:numId="15" w16cid:durableId="1769807075">
-    <w:abstractNumId w:val="13"/>
-  </w:num>
-  <w:num w:numId="16" w16cid:durableId="1265109955">
-    <w:abstractNumId w:val="17"/>
-  </w:num>
   <w:num w:numId="17" w16cid:durableId="857622244">
-    <w:abstractNumId w:val="10"/>
+    <w:abstractNumId w:val="11"/>
   </w:num>
   <w:num w:numId="18" w16cid:durableId="1421098774">
-    <w:abstractNumId w:val="15"/>
+    <w:abstractNumId w:val="16"/>
   </w:num>
   <w:num w:numId="19" w16cid:durableId="126361105">
-    <w:abstractNumId w:val="6"/>
+    <w:abstractNumId w:val="7"/>
+  </w:num>
+  <w:num w:numId="20" w16cid:durableId="886726591">
+    <w:abstractNumId w:val="19"/>
+  </w:num>
+  <w:num w:numId="21" w16cid:durableId="347564488">
+    <w:abstractNumId w:val="20"/>
+  </w:num>
+  <w:num w:numId="22" w16cid:durableId="1596597459">
+    <w:abstractNumId w:val="4"/>
   </w:num>
 </w:numbering>
 </file>
@@ -9551,7 +11687,6 @@
   <w:style w:type="character" w:default="1" w:styleId="Fontepargpadro">
     <w:name w:val="Default Paragraph Font"/>
     <w:uiPriority w:val="1"/>
-    <w:semiHidden/>
     <w:unhideWhenUsed/>
   </w:style>
   <w:style w:type="table" w:default="1" w:styleId="Tabelanormal">
@@ -10522,6 +12657,10 @@
 </go:gDocsCustomXmlDataStorage>
 </file>
 
+<file path=customXml/item2.xml><?xml version="1.0" encoding="utf-8"?>
+<b:Sources xmlns:b="http://schemas.openxmlformats.org/officeDocument/2006/bibliography" xmlns="http://schemas.openxmlformats.org/officeDocument/2006/bibliography" SelectedStyle="\APASixthEditionOfficeOnline.xsl" StyleName="APA" Version="6"/>
+</file>
+
 <file path=customXml/itemProps1.xml><?xml version="1.0" encoding="utf-8"?>
 <ds:datastoreItem xmlns:ds="http://schemas.openxmlformats.org/officeDocument/2006/customXml" ds:itemID="{11111111-1234-1234-1234-123412341234}">
   <ds:schemaRefs>
@@ -10529,4 +12668,12 @@
     <ds:schemaRef ds:uri="http://schemas.openxmlformats.org/officeDocument/2006/relationships"/>
   </ds:schemaRefs>
 </ds:datastoreItem>
+</file>
+
+<file path=customXml/itemProps2.xml><?xml version="1.0" encoding="utf-8"?>
+<ds:datastoreItem xmlns:ds="http://schemas.openxmlformats.org/officeDocument/2006/customXml" ds:itemID="{2E3A8C3B-C942-4B05-9B35-2C4EAA556DF1}">
+  <ds:schemaRefs>
+    <ds:schemaRef ds:uri="http://schemas.openxmlformats.org/officeDocument/2006/bibliography"/>
+  </ds:schemaRefs>
+</ds:datastoreItem>
 </file>